--- a/项目报告.docx
+++ b/项目报告.docx
@@ -30,7 +30,10 @@
         <w:rPr>
           <w:rFonts w:hint="eastAsia"/>
         </w:rPr>
-        <w:t xml:space="preserve"> 2019.08.23</w:t>
+        <w:t xml:space="preserve"> 2019.08.2</w:t>
+      </w:r>
+      <w:r>
+        <w:t>6</w:t>
       </w:r>
     </w:p>
     <w:p>
@@ -138,7 +141,21 @@
         <w:rPr>
           <w:rFonts w:hint="eastAsia"/>
         </w:rPr>
-        <w:t>2017年在kaggle举办的Quora问题匹配比赛。参赛者需要给出一系列句子对是相同的意思的概率。解决该问题，将帮助Quora归并同样问题和构建更好的相关问题推荐系统。</w:t>
+        <w:t>2017年在</w:t>
+      </w:r>
+      <w:proofErr w:type="spellStart"/>
+      <w:r>
+        <w:rPr>
+          <w:rFonts w:hint="eastAsia"/>
+        </w:rPr>
+        <w:t>kaggle</w:t>
+      </w:r>
+      <w:proofErr w:type="spellEnd"/>
+      <w:r>
+        <w:rPr>
+          <w:rFonts w:hint="eastAsia"/>
+        </w:rPr>
+        <w:t>举办的Quora问题匹配比赛。参赛者需要给出一系列句子对是相同的意思的概率。解决该问题，将帮助Quora归并同样问题和构建更好的相关问题推荐系统。</w:t>
       </w:r>
     </w:p>
     <w:p>
@@ -234,7 +251,21 @@
         <w:rPr>
           <w:rFonts w:hint="eastAsia"/>
         </w:rPr>
-        <w:t>提交到kaggle后，</w:t>
+        <w:t>提交到</w:t>
+      </w:r>
+      <w:proofErr w:type="spellStart"/>
+      <w:r>
+        <w:rPr>
+          <w:rFonts w:hint="eastAsia"/>
+        </w:rPr>
+        <w:t>kaggle</w:t>
+      </w:r>
+      <w:proofErr w:type="spellEnd"/>
+      <w:r>
+        <w:rPr>
+          <w:rFonts w:hint="eastAsia"/>
+        </w:rPr>
+        <w:t>后，</w:t>
       </w:r>
       <w:r>
         <w:rPr>
@@ -242,8 +273,13 @@
         </w:rPr>
         <w:t>需要达到</w:t>
       </w:r>
-      <w:r>
-        <w:t>kaggle private leaderboard 的top 20%</w:t>
+      <w:proofErr w:type="spellStart"/>
+      <w:r>
+        <w:t>kaggle</w:t>
+      </w:r>
+      <w:proofErr w:type="spellEnd"/>
+      <w:r>
+        <w:t xml:space="preserve"> private leaderboard 的top 20%</w:t>
       </w:r>
       <w:r>
         <w:rPr>
@@ -344,7 +380,14 @@
         <w:rPr>
           <w:rFonts w:hint="eastAsia"/>
         </w:rPr>
-        <w:t>其中，N表示数据数量，y</w:t>
+        <w:t>其中，N表示数据数量，</w:t>
+      </w:r>
+      <w:proofErr w:type="spellStart"/>
+      <w:r>
+        <w:rPr>
+          <w:rFonts w:hint="eastAsia"/>
+        </w:rPr>
+        <w:t>y</w:t>
       </w:r>
       <w:r>
         <w:rPr>
@@ -353,6 +396,7 @@
         </w:rPr>
         <w:t>i</w:t>
       </w:r>
+      <w:proofErr w:type="spellEnd"/>
       <w:r>
         <w:rPr>
           <w:vertAlign w:val="subscript"/>
@@ -365,11 +409,19 @@
         </w:rPr>
         <w:t>为</w:t>
       </w:r>
-      <w:r>
-        <w:rPr>
-          <w:rFonts w:hint="eastAsia"/>
-        </w:rPr>
-        <w:t>i数据的真实标签，p</w:t>
+      <w:proofErr w:type="spellStart"/>
+      <w:r>
+        <w:rPr>
+          <w:rFonts w:hint="eastAsia"/>
+        </w:rPr>
+        <w:t>i</w:t>
+      </w:r>
+      <w:proofErr w:type="spellEnd"/>
+      <w:r>
+        <w:rPr>
+          <w:rFonts w:hint="eastAsia"/>
+        </w:rPr>
+        <w:t>数据的真实标签，p</w:t>
       </w:r>
       <w:r>
         <w:rPr>
@@ -385,7 +437,28 @@
         <w:rPr>
           <w:rFonts w:hint="eastAsia"/>
         </w:rPr>
-        <w:t>为预测的i数据标签为y</w:t>
+        <w:t>为预测的</w:t>
+      </w:r>
+      <w:proofErr w:type="spellStart"/>
+      <w:r>
+        <w:rPr>
+          <w:rFonts w:hint="eastAsia"/>
+        </w:rPr>
+        <w:t>i</w:t>
+      </w:r>
+      <w:proofErr w:type="spellEnd"/>
+      <w:r>
+        <w:rPr>
+          <w:rFonts w:hint="eastAsia"/>
+        </w:rPr>
+        <w:t>数据标签为</w:t>
+      </w:r>
+      <w:proofErr w:type="spellStart"/>
+      <w:r>
+        <w:rPr>
+          <w:rFonts w:hint="eastAsia"/>
+        </w:rPr>
+        <w:t>y</w:t>
       </w:r>
       <w:r>
         <w:rPr>
@@ -394,6 +467,7 @@
         </w:rPr>
         <w:t>i</w:t>
       </w:r>
+      <w:proofErr w:type="spellEnd"/>
       <w:r>
         <w:rPr>
           <w:vertAlign w:val="subscript"/>
@@ -807,14 +881,27 @@
         </w:rPr>
         <w:t>（图片来自</w:t>
       </w:r>
-      <w:hyperlink r:id="rId15" w:history="1">
-        <w:r>
-          <w:rPr>
-            <w:rStyle w:val="a7"/>
-          </w:rPr>
-          <w:t>https://www.kaggle.com/anokas/data-analysis-xgboost-starter-0-35460-lb</w:t>
-        </w:r>
-      </w:hyperlink>
+      <w:r>
+        <w:fldChar w:fldCharType="begin"/>
+      </w:r>
+      <w:r>
+        <w:instrText xml:space="preserve"> HYPERLINK "https://www.kaggle.com/anokas/data-analysis-xgboost-starter-0-35460-lb" </w:instrText>
+      </w:r>
+      <w:r>
+        <w:fldChar w:fldCharType="separate"/>
+      </w:r>
+      <w:r>
+        <w:rPr>
+          <w:rStyle w:val="a7"/>
+        </w:rPr>
+        <w:t>https://www.kaggle.com/anokas/data-analysis-xgboost-starter-0-35460-lb</w:t>
+      </w:r>
+      <w:r>
+        <w:rPr>
+          <w:rStyle w:val="a7"/>
+        </w:rPr>
+        <w:fldChar w:fldCharType="end"/>
+      </w:r>
       <w:r>
         <w:rPr>
           <w:rFonts w:hint="eastAsia"/>
@@ -869,9 +956,11 @@
         </w:rPr>
         <w:t>将文本转换为向量的词嵌入方法，例如word2vec、</w:t>
       </w:r>
+      <w:proofErr w:type="spellStart"/>
       <w:r>
         <w:t>GloVe</w:t>
       </w:r>
+      <w:proofErr w:type="spellEnd"/>
       <w:r>
         <w:rPr>
           <w:rFonts w:hint="eastAsia"/>
@@ -1018,7 +1107,35 @@
         <w:rPr>
           <w:rFonts w:hint="eastAsia"/>
         </w:rPr>
-        <w:t>、GloVe进行向量化后计算了cityblock距离、Euclidean距离和cosine距离</w:t>
+        <w:t>、</w:t>
+      </w:r>
+      <w:proofErr w:type="spellStart"/>
+      <w:r>
+        <w:rPr>
+          <w:rFonts w:hint="eastAsia"/>
+        </w:rPr>
+        <w:t>GloVe</w:t>
+      </w:r>
+      <w:proofErr w:type="spellEnd"/>
+      <w:r>
+        <w:rPr>
+          <w:rFonts w:hint="eastAsia"/>
+        </w:rPr>
+        <w:t>进行向量化后计算了</w:t>
+      </w:r>
+      <w:proofErr w:type="spellStart"/>
+      <w:r>
+        <w:rPr>
+          <w:rFonts w:hint="eastAsia"/>
+        </w:rPr>
+        <w:t>cityblock</w:t>
+      </w:r>
+      <w:proofErr w:type="spellEnd"/>
+      <w:r>
+        <w:rPr>
+          <w:rFonts w:hint="eastAsia"/>
+        </w:rPr>
+        <w:t>距离、Euclidean距离和cosine距离</w:t>
       </w:r>
       <w:r>
         <w:rPr>
@@ -1146,21 +1263,36 @@
     </w:p>
     <w:p/>
     <w:p>
-      <w:r>
-        <w:rPr>
-          <w:rFonts w:hint="eastAsia"/>
-        </w:rPr>
-        <w:t>GloVe是Stanford推出的词向量embedding模型，本项目使用了在通用文本上训练的词向量库</w:t>
-      </w:r>
-      <w:r>
+      <w:pPr>
         <w:rPr>
           <w:rFonts w:ascii="Segoe UI" w:hAnsi="Segoe UI" w:cs="Segoe UI"/>
           <w:color w:val="24292E"/>
           <w:shd w:val="clear" w:color="auto" w:fill="FFFFFF"/>
         </w:rPr>
+      </w:pPr>
+      <w:proofErr w:type="spellStart"/>
+      <w:r>
+        <w:rPr>
+          <w:rFonts w:hint="eastAsia"/>
+        </w:rPr>
+        <w:t>GloVe</w:t>
+      </w:r>
+      <w:proofErr w:type="spellEnd"/>
+      <w:r>
+        <w:rPr>
+          <w:rFonts w:hint="eastAsia"/>
+        </w:rPr>
+        <w:t>是Stanford推出的词向量embedding模型，本项目使用了在通用文本上训练的词向量库</w:t>
+      </w:r>
+      <w:r>
+        <w:rPr>
+          <w:rFonts w:ascii="Segoe UI" w:hAnsi="Segoe UI" w:cs="Segoe UI"/>
+          <w:color w:val="24292E"/>
+          <w:shd w:val="clear" w:color="auto" w:fill="FFFFFF"/>
+        </w:rPr>
         <w:t> </w:t>
       </w:r>
-      <w:hyperlink r:id="rId16" w:history="1">
+      <w:hyperlink r:id="rId15" w:history="1">
         <w:r>
           <w:rPr>
             <w:rStyle w:val="a7"/>
@@ -1235,6 +1367,7 @@
         </w:rPr>
         <w:t>，</w:t>
       </w:r>
+      <w:proofErr w:type="spellStart"/>
       <w:r>
         <w:rPr>
           <w:rFonts w:ascii="Segoe UI" w:hAnsi="Segoe UI" w:cs="Segoe UI" w:hint="eastAsia"/>
@@ -1243,6 +1376,7 @@
         </w:rPr>
         <w:t>GloVe</w:t>
       </w:r>
+      <w:proofErr w:type="spellEnd"/>
       <w:r>
         <w:rPr>
           <w:rFonts w:ascii="Segoe UI" w:hAnsi="Segoe UI" w:cs="Segoe UI" w:hint="eastAsia"/>
@@ -1267,6 +1401,181 @@
         </w:rPr>
         <w:t>任务的表现更好。</w:t>
       </w:r>
+      <w:proofErr w:type="spellStart"/>
+      <w:r>
+        <w:rPr>
+          <w:rFonts w:ascii="Segoe UI" w:hAnsi="Segoe UI" w:cs="Segoe UI"/>
+          <w:color w:val="24292E"/>
+          <w:shd w:val="clear" w:color="auto" w:fill="FFFFFF"/>
+        </w:rPr>
+        <w:t>GloVe</w:t>
+      </w:r>
+      <w:proofErr w:type="spellEnd"/>
+      <w:r>
+        <w:rPr>
+          <w:rFonts w:ascii="Segoe UI" w:hAnsi="Segoe UI" w:cs="Segoe UI"/>
+          <w:color w:val="24292E"/>
+          <w:shd w:val="clear" w:color="auto" w:fill="FFFFFF"/>
+        </w:rPr>
+        <w:t xml:space="preserve"> </w:t>
+      </w:r>
+      <w:r>
+        <w:rPr>
+          <w:rFonts w:ascii="Segoe UI" w:hAnsi="Segoe UI" w:cs="Segoe UI" w:hint="eastAsia"/>
+          <w:color w:val="24292E"/>
+          <w:shd w:val="clear" w:color="auto" w:fill="FFFFFF"/>
+        </w:rPr>
+        <w:t>和</w:t>
+      </w:r>
+      <w:r>
+        <w:rPr>
+          <w:rFonts w:ascii="Segoe UI" w:hAnsi="Segoe UI" w:cs="Segoe UI" w:hint="eastAsia"/>
+          <w:color w:val="24292E"/>
+          <w:shd w:val="clear" w:color="auto" w:fill="FFFFFF"/>
+        </w:rPr>
+        <w:t xml:space="preserve"> word2vec</w:t>
+      </w:r>
+      <w:r>
+        <w:rPr>
+          <w:rFonts w:ascii="Segoe UI" w:hAnsi="Segoe UI" w:cs="Segoe UI" w:hint="eastAsia"/>
+          <w:color w:val="24292E"/>
+          <w:shd w:val="clear" w:color="auto" w:fill="FFFFFF"/>
+        </w:rPr>
+        <w:t>一样，都是根据词语在语料中共现（</w:t>
+      </w:r>
+      <w:r>
+        <w:rPr>
+          <w:rFonts w:ascii="Segoe UI" w:hAnsi="Segoe UI" w:cs="Segoe UI" w:hint="eastAsia"/>
+          <w:color w:val="24292E"/>
+          <w:shd w:val="clear" w:color="auto" w:fill="FFFFFF"/>
+        </w:rPr>
+        <w:t>co-</w:t>
+      </w:r>
+      <w:proofErr w:type="spellStart"/>
+      <w:r>
+        <w:rPr>
+          <w:rFonts w:ascii="Segoe UI" w:hAnsi="Segoe UI" w:cs="Segoe UI" w:hint="eastAsia"/>
+          <w:color w:val="24292E"/>
+          <w:shd w:val="clear" w:color="auto" w:fill="FFFFFF"/>
+        </w:rPr>
+        <w:t>accurance</w:t>
+      </w:r>
+      <w:proofErr w:type="spellEnd"/>
+      <w:r>
+        <w:rPr>
+          <w:rFonts w:ascii="Segoe UI" w:hAnsi="Segoe UI" w:cs="Segoe UI" w:hint="eastAsia"/>
+          <w:color w:val="24292E"/>
+          <w:shd w:val="clear" w:color="auto" w:fill="FFFFFF"/>
+        </w:rPr>
+        <w:t>）的概率将词语转换为向量。</w:t>
+      </w:r>
+      <w:r>
+        <w:rPr>
+          <w:rFonts w:ascii="Segoe UI" w:hAnsi="Segoe UI" w:cs="Segoe UI" w:hint="eastAsia"/>
+          <w:color w:val="24292E"/>
+          <w:shd w:val="clear" w:color="auto" w:fill="FFFFFF"/>
+        </w:rPr>
+        <w:t>如果两个词语共同出现的次数越多，那么这两个词语相关性更强。</w:t>
+      </w:r>
+      <w:proofErr w:type="spellStart"/>
+      <w:r>
+        <w:rPr>
+          <w:rFonts w:ascii="Segoe UI" w:hAnsi="Segoe UI" w:cs="Segoe UI" w:hint="eastAsia"/>
+          <w:color w:val="24292E"/>
+          <w:shd w:val="clear" w:color="auto" w:fill="FFFFFF"/>
+        </w:rPr>
+        <w:t>GloVe</w:t>
+      </w:r>
+      <w:proofErr w:type="spellEnd"/>
+      <w:r>
+        <w:rPr>
+          <w:rFonts w:ascii="Segoe UI" w:hAnsi="Segoe UI" w:cs="Segoe UI" w:hint="eastAsia"/>
+          <w:color w:val="24292E"/>
+          <w:shd w:val="clear" w:color="auto" w:fill="FFFFFF"/>
+        </w:rPr>
+        <w:t>在考虑词语共现时，利用</w:t>
+      </w:r>
+      <w:r>
+        <w:rPr>
+          <w:rFonts w:ascii="Segoe UI" w:hAnsi="Segoe UI" w:cs="Segoe UI" w:hint="eastAsia"/>
+          <w:color w:val="24292E"/>
+          <w:shd w:val="clear" w:color="auto" w:fill="FFFFFF"/>
+        </w:rPr>
+        <w:t>词语共现的统计信息</w:t>
+      </w:r>
+      <w:r>
+        <w:rPr>
+          <w:rFonts w:ascii="Segoe UI" w:hAnsi="Segoe UI" w:cs="Segoe UI" w:hint="eastAsia"/>
+          <w:color w:val="24292E"/>
+          <w:shd w:val="clear" w:color="auto" w:fill="FFFFFF"/>
+        </w:rPr>
+        <w:t>来训练模型</w:t>
+      </w:r>
+      <w:r>
+        <w:rPr>
+          <w:rFonts w:ascii="Segoe UI" w:hAnsi="Segoe UI" w:cs="Segoe UI" w:hint="eastAsia"/>
+          <w:color w:val="24292E"/>
+          <w:shd w:val="clear" w:color="auto" w:fill="FFFFFF"/>
+        </w:rPr>
+        <w:t>，而</w:t>
+      </w:r>
+      <w:r>
+        <w:rPr>
+          <w:rFonts w:ascii="Segoe UI" w:hAnsi="Segoe UI" w:cs="Segoe UI" w:hint="eastAsia"/>
+          <w:color w:val="24292E"/>
+          <w:shd w:val="clear" w:color="auto" w:fill="FFFFFF"/>
+        </w:rPr>
+        <w:t>word2vec</w:t>
+      </w:r>
+      <w:r>
+        <w:rPr>
+          <w:rFonts w:ascii="Segoe UI" w:hAnsi="Segoe UI" w:cs="Segoe UI" w:hint="eastAsia"/>
+          <w:color w:val="24292E"/>
+          <w:shd w:val="clear" w:color="auto" w:fill="FFFFFF"/>
+        </w:rPr>
+        <w:t>则是通过</w:t>
+      </w:r>
+      <w:r>
+        <w:rPr>
+          <w:rFonts w:ascii="Segoe UI" w:hAnsi="Segoe UI" w:cs="Segoe UI" w:hint="eastAsia"/>
+          <w:color w:val="24292E"/>
+          <w:shd w:val="clear" w:color="auto" w:fill="FFFFFF"/>
+        </w:rPr>
+        <w:t>局部窗口的上下文信息</w:t>
+      </w:r>
+      <w:r>
+        <w:rPr>
+          <w:rFonts w:ascii="Segoe UI" w:hAnsi="Segoe UI" w:cs="Segoe UI" w:hint="eastAsia"/>
+          <w:color w:val="24292E"/>
+          <w:shd w:val="clear" w:color="auto" w:fill="FFFFFF"/>
+        </w:rPr>
+        <w:t>预测词语的方式训练模型</w:t>
+      </w:r>
+      <w:r>
+        <w:rPr>
+          <w:rFonts w:ascii="Segoe UI" w:hAnsi="Segoe UI" w:cs="Segoe UI" w:hint="eastAsia"/>
+          <w:color w:val="24292E"/>
+          <w:shd w:val="clear" w:color="auto" w:fill="FFFFFF"/>
+        </w:rPr>
+        <w:t>。</w:t>
+      </w:r>
+      <w:r>
+        <w:rPr>
+          <w:rFonts w:ascii="Segoe UI" w:hAnsi="Segoe UI" w:cs="Segoe UI" w:hint="eastAsia"/>
+          <w:color w:val="24292E"/>
+          <w:shd w:val="clear" w:color="auto" w:fill="FFFFFF"/>
+        </w:rPr>
+        <w:t>在实际运用中，两者并不存在明显的优劣，需要根据语料的实际情况进行取舍。</w:t>
+      </w:r>
+    </w:p>
+    <w:p>
+      <w:pPr>
+        <w:rPr>
+          <w:rFonts w:ascii="Segoe UI" w:hAnsi="Segoe UI" w:cs="Segoe UI"/>
+          <w:color w:val="24292E"/>
+          <w:shd w:val="clear" w:color="auto" w:fill="FFFFFF"/>
+        </w:rPr>
+      </w:pPr>
     </w:p>
     <w:p>
       <w:pPr>
@@ -1276,66 +1585,739 @@
         <w:rPr>
           <w:rFonts w:hint="eastAsia"/>
         </w:rPr>
-        <w:t>模型对比</w:t>
+        <w:lastRenderedPageBreak/>
+        <w:t>文本相似度</w:t>
       </w:r>
     </w:p>
     <w:p>
-      <w:r>
-        <w:rPr>
-          <w:rFonts w:hint="eastAsia"/>
-        </w:rPr>
-        <w:t>完成特征工程后，主要考虑了三种模型进行对比。包括随机森林算法、XGB和预训练的BERT模型。</w:t>
-      </w:r>
-      <w:r>
-        <w:rPr>
-          <w:rFonts w:hint="eastAsia"/>
-        </w:rPr>
-        <w:t>选择这三种算法的理由是：</w:t>
-      </w:r>
-      <w:r>
-        <w:rPr>
-          <w:rFonts w:hint="eastAsia"/>
-        </w:rPr>
-        <w:t>随机森林算法是</w:t>
-      </w:r>
-      <w:r>
-        <w:rPr>
-          <w:rFonts w:hint="eastAsia"/>
-        </w:rPr>
-        <w:t>常用的分类器，XGB在近来的分类任务表现优秀，BERT在多项NLP任务获得了最佳表现。</w:t>
-      </w:r>
+      <w:pPr>
+        <w:rPr>
+          <w:rFonts w:ascii="Segoe UI" w:hAnsi="Segoe UI" w:cs="Segoe UI" w:hint="eastAsia"/>
+          <w:color w:val="24292E"/>
+          <w:shd w:val="clear" w:color="auto" w:fill="FFFFFF"/>
+        </w:rPr>
+      </w:pPr>
     </w:p>
     <w:p>
       <w:r>
         <w:rPr>
-          <w:rFonts w:hint="eastAsia"/>
-        </w:rPr>
-        <w:lastRenderedPageBreak/>
-        <w:t>项目中随机森林模型将采用默认参数，XGB模型采用来自Zhu</w:t>
-      </w:r>
-      <w:r>
-        <w:t xml:space="preserve"> </w:t>
-      </w:r>
-      <w:r>
-        <w:rPr>
-          <w:rFonts w:hint="eastAsia"/>
-        </w:rPr>
-        <w:t>Kai分享的</w:t>
-      </w:r>
-      <w:hyperlink r:id="rId17" w:history="1">
-        <w:r>
-          <w:rPr>
-            <w:rStyle w:val="a7"/>
-          </w:rPr>
-          <w:t>kaggle kernel</w:t>
-        </w:r>
-      </w:hyperlink>
-      <w:r>
-        <w:rPr>
-          <w:rFonts w:hint="eastAsia"/>
-        </w:rPr>
-        <w:t>的XGB参数，BERT将文本输入预训练的BERT模型进行微调。</w:t>
-      </w:r>
+          <w:rFonts w:ascii="Segoe UI" w:hAnsi="Segoe UI" w:cs="Segoe UI" w:hint="eastAsia"/>
+          <w:color w:val="24292E"/>
+          <w:shd w:val="clear" w:color="auto" w:fill="FFFFFF"/>
+        </w:rPr>
+        <w:t>文本向量化后主要运用</w:t>
+      </w:r>
+      <w:proofErr w:type="spellStart"/>
+      <w:r>
+        <w:rPr>
+          <w:rFonts w:hint="eastAsia"/>
+        </w:rPr>
+        <w:t>cityblock</w:t>
+      </w:r>
+      <w:proofErr w:type="spellEnd"/>
+      <w:r>
+        <w:rPr>
+          <w:rFonts w:hint="eastAsia"/>
+        </w:rPr>
+        <w:t>距离、Euclidean距离和cosine距离</w:t>
+      </w:r>
+      <w:r>
+        <w:rPr>
+          <w:rFonts w:hint="eastAsia"/>
+        </w:rPr>
+        <w:t>来计算文本的相似度。</w:t>
+      </w:r>
+    </w:p>
+    <w:p/>
+    <w:p>
+      <w:proofErr w:type="spellStart"/>
+      <w:r>
+        <w:t>C</w:t>
+      </w:r>
+      <w:r>
+        <w:rPr>
+          <w:rFonts w:hint="eastAsia"/>
+        </w:rPr>
+        <w:t>ityblock</w:t>
+      </w:r>
+      <w:proofErr w:type="spellEnd"/>
+      <w:r>
+        <w:rPr>
+          <w:rFonts w:hint="eastAsia"/>
+        </w:rPr>
+        <w:t>距离</w:t>
+      </w:r>
+      <w:r>
+        <w:rPr>
+          <w:rFonts w:hint="eastAsia"/>
+        </w:rPr>
+        <w:t>又称为曼哈顿距离，曼哈顿街区被横平竖直的道路分隔，从一个十字路口到另一个十字路口的驾驶距离可以用横、竖穿越的街区总数来表示。在向量空间，该距离是各维度坐标的差值的绝对值之和，也可以称为向量间的L1范数。</w:t>
+      </w:r>
+      <w:r>
+        <w:t>K</w:t>
+      </w:r>
+      <w:r>
+        <w:rPr>
+          <w:rFonts w:hint="eastAsia"/>
+        </w:rPr>
+        <w:t>维向量x，和y的</w:t>
+      </w:r>
+      <w:proofErr w:type="spellStart"/>
+      <w:r>
+        <w:rPr>
+          <w:rFonts w:hint="eastAsia"/>
+        </w:rPr>
+        <w:t>cityblock</w:t>
+      </w:r>
+      <w:proofErr w:type="spellEnd"/>
+      <w:r>
+        <w:rPr>
+          <w:rFonts w:hint="eastAsia"/>
+        </w:rPr>
+        <w:t>距离计算公式如下：</w:t>
+      </w:r>
+    </w:p>
+    <w:p>
+      <m:oMathPara>
+        <m:oMath>
+          <m:nary>
+            <m:naryPr>
+              <m:chr m:val="∑"/>
+              <m:limLoc m:val="undOvr"/>
+              <m:ctrlPr>
+                <w:rPr>
+                  <w:rFonts w:ascii="Cambria Math" w:hAnsi="Cambria Math"/>
+                </w:rPr>
+              </m:ctrlPr>
+            </m:naryPr>
+            <m:sub>
+              <m:r>
+                <w:rPr>
+                  <w:rFonts w:ascii="Cambria Math" w:hAnsi="Cambria Math"/>
+                </w:rPr>
+                <m:t>k=1</m:t>
+              </m:r>
+            </m:sub>
+            <m:sup>
+              <m:r>
+                <w:rPr>
+                  <w:rFonts w:ascii="Cambria Math" w:hAnsi="Cambria Math"/>
+                </w:rPr>
+                <m:t>n</m:t>
+              </m:r>
+            </m:sup>
+            <m:e>
+              <m:d>
+                <m:dPr>
+                  <m:begChr m:val="|"/>
+                  <m:endChr m:val="|"/>
+                  <m:ctrlPr>
+                    <w:rPr>
+                      <w:rFonts w:ascii="Cambria Math" w:hAnsi="Cambria Math"/>
+                      <w:i/>
+                    </w:rPr>
+                  </m:ctrlPr>
+                </m:dPr>
+                <m:e>
+                  <m:sSub>
+                    <m:sSubPr>
+                      <m:ctrlPr>
+                        <w:rPr>
+                          <w:rFonts w:ascii="Cambria Math" w:hAnsi="Cambria Math"/>
+                          <w:i/>
+                        </w:rPr>
+                      </m:ctrlPr>
+                    </m:sSubPr>
+                    <m:e>
+                      <m:r>
+                        <w:rPr>
+                          <w:rFonts w:ascii="Cambria Math" w:hAnsi="Cambria Math"/>
+                        </w:rPr>
+                        <m:t>x</m:t>
+                      </m:r>
+                    </m:e>
+                    <m:sub>
+                      <m:r>
+                        <w:rPr>
+                          <w:rFonts w:ascii="Cambria Math" w:hAnsi="Cambria Math"/>
+                        </w:rPr>
+                        <m:t>k</m:t>
+                      </m:r>
+                    </m:sub>
+                  </m:sSub>
+                  <m:r>
+                    <w:rPr>
+                      <w:rFonts w:ascii="Cambria Math" w:hAnsi="Cambria Math"/>
+                    </w:rPr>
+                    <m:t>-</m:t>
+                  </m:r>
+                  <m:sSub>
+                    <m:sSubPr>
+                      <m:ctrlPr>
+                        <w:rPr>
+                          <w:rFonts w:ascii="Cambria Math" w:hAnsi="Cambria Math"/>
+                          <w:i/>
+                        </w:rPr>
+                      </m:ctrlPr>
+                    </m:sSubPr>
+                    <m:e>
+                      <m:r>
+                        <w:rPr>
+                          <w:rFonts w:ascii="Cambria Math" w:hAnsi="Cambria Math"/>
+                        </w:rPr>
+                        <m:t>y</m:t>
+                      </m:r>
+                    </m:e>
+                    <m:sub>
+                      <m:r>
+                        <w:rPr>
+                          <w:rFonts w:ascii="Cambria Math" w:hAnsi="Cambria Math"/>
+                        </w:rPr>
+                        <m:t>k</m:t>
+                      </m:r>
+                    </m:sub>
+                  </m:sSub>
+                </m:e>
+              </m:d>
+            </m:e>
+          </m:nary>
+        </m:oMath>
+      </m:oMathPara>
+    </w:p>
+    <w:p>
+      <w:pPr>
+        <w:rPr>
+          <w:rFonts w:hint="eastAsia"/>
+        </w:rPr>
+      </w:pPr>
+    </w:p>
+    <w:p>
+      <w:r>
+        <w:t>Euclidean</w:t>
+      </w:r>
+      <w:r>
+        <w:rPr>
+          <w:rFonts w:hint="eastAsia"/>
+        </w:rPr>
+        <w:t>距离是</w:t>
+      </w:r>
+      <w:r>
+        <w:rPr>
+          <w:rFonts w:hint="eastAsia"/>
+        </w:rPr>
+        <w:t>考虑的是两点间的直线距离。</w:t>
+      </w:r>
+      <w:r>
+        <w:rPr>
+          <w:rFonts w:hint="eastAsia"/>
+        </w:rPr>
+        <w:t>该距离是</w:t>
+      </w:r>
+      <w:r>
+        <w:rPr>
+          <w:rFonts w:hint="eastAsia"/>
+        </w:rPr>
+        <w:t>向量空间里两个向量的</w:t>
+      </w:r>
+      <w:r>
+        <w:rPr>
+          <w:rFonts w:hint="eastAsia"/>
+        </w:rPr>
+        <w:t>各维度坐标的差值</w:t>
+      </w:r>
+      <w:r>
+        <w:rPr>
+          <w:rFonts w:hint="eastAsia"/>
+        </w:rPr>
+        <w:t>的平方和的二次方根，</w:t>
+      </w:r>
+      <w:r>
+        <w:rPr>
+          <w:rFonts w:hint="eastAsia"/>
+        </w:rPr>
+        <w:t>也可以称为向量间的L</w:t>
+      </w:r>
+      <w:r>
+        <w:rPr>
+          <w:rFonts w:hint="eastAsia"/>
+        </w:rPr>
+        <w:t>2</w:t>
+      </w:r>
+      <w:r>
+        <w:rPr>
+          <w:rFonts w:hint="eastAsia"/>
+        </w:rPr>
+        <w:t>范数。</w:t>
+      </w:r>
+      <w:r>
+        <w:t>K</w:t>
+      </w:r>
+      <w:r>
+        <w:rPr>
+          <w:rFonts w:hint="eastAsia"/>
+        </w:rPr>
+        <w:t>维向量x，和y的</w:t>
+      </w:r>
+      <w:r>
+        <w:t>Euclidean</w:t>
+      </w:r>
+      <w:r>
+        <w:rPr>
+          <w:rFonts w:hint="eastAsia"/>
+        </w:rPr>
+        <w:t>距离计算公式如下：</w:t>
+      </w:r>
+    </w:p>
+    <w:p>
+      <m:oMathPara>
+        <m:oMath>
+          <m:rad>
+            <m:radPr>
+              <m:degHide m:val="1"/>
+              <m:ctrlPr>
+                <w:rPr>
+                  <w:rFonts w:ascii="Cambria Math" w:hAnsi="Cambria Math"/>
+                </w:rPr>
+              </m:ctrlPr>
+            </m:radPr>
+            <m:deg/>
+            <m:e>
+              <m:nary>
+                <m:naryPr>
+                  <m:chr m:val="∑"/>
+                  <m:limLoc m:val="undOvr"/>
+                  <m:ctrlPr>
+                    <w:rPr>
+                      <w:rFonts w:ascii="Cambria Math" w:hAnsi="Cambria Math"/>
+                    </w:rPr>
+                  </m:ctrlPr>
+                </m:naryPr>
+                <m:sub>
+                  <m:r>
+                    <w:rPr>
+                      <w:rFonts w:ascii="Cambria Math" w:hAnsi="Cambria Math"/>
+                    </w:rPr>
+                    <m:t>k=1</m:t>
+                  </m:r>
+                </m:sub>
+                <m:sup>
+                  <m:r>
+                    <w:rPr>
+                      <w:rFonts w:ascii="Cambria Math" w:hAnsi="Cambria Math"/>
+                    </w:rPr>
+                    <m:t>n</m:t>
+                  </m:r>
+                </m:sup>
+                <m:e>
+                  <m:sSup>
+                    <m:sSupPr>
+                      <m:ctrlPr>
+                        <w:rPr>
+                          <w:rFonts w:ascii="Cambria Math" w:hAnsi="Cambria Math"/>
+                          <w:i/>
+                        </w:rPr>
+                      </m:ctrlPr>
+                    </m:sSupPr>
+                    <m:e>
+                      <m:d>
+                        <m:dPr>
+                          <m:ctrlPr>
+                            <w:rPr>
+                              <w:rFonts w:ascii="Cambria Math" w:hAnsi="Cambria Math"/>
+                              <w:i/>
+                            </w:rPr>
+                          </m:ctrlPr>
+                        </m:dPr>
+                        <m:e>
+                          <m:sSub>
+                            <m:sSubPr>
+                              <m:ctrlPr>
+                                <w:rPr>
+                                  <w:rFonts w:ascii="Cambria Math" w:hAnsi="Cambria Math"/>
+                                  <w:i/>
+                                </w:rPr>
+                              </m:ctrlPr>
+                            </m:sSubPr>
+                            <m:e>
+                              <m:r>
+                                <w:rPr>
+                                  <w:rFonts w:ascii="Cambria Math" w:hAnsi="Cambria Math"/>
+                                </w:rPr>
+                                <m:t>x</m:t>
+                              </m:r>
+                            </m:e>
+                            <m:sub>
+                              <m:r>
+                                <w:rPr>
+                                  <w:rFonts w:ascii="Cambria Math" w:hAnsi="Cambria Math"/>
+                                </w:rPr>
+                                <m:t>k</m:t>
+                              </m:r>
+                            </m:sub>
+                          </m:sSub>
+                          <m:r>
+                            <w:rPr>
+                              <w:rFonts w:ascii="Cambria Math" w:hAnsi="Cambria Math"/>
+                            </w:rPr>
+                            <m:t>-</m:t>
+                          </m:r>
+                          <m:sSub>
+                            <m:sSubPr>
+                              <m:ctrlPr>
+                                <w:rPr>
+                                  <w:rFonts w:ascii="Cambria Math" w:hAnsi="Cambria Math"/>
+                                  <w:i/>
+                                </w:rPr>
+                              </m:ctrlPr>
+                            </m:sSubPr>
+                            <m:e>
+                              <m:r>
+                                <w:rPr>
+                                  <w:rFonts w:ascii="Cambria Math" w:hAnsi="Cambria Math"/>
+                                </w:rPr>
+                                <m:t>y</m:t>
+                              </m:r>
+                            </m:e>
+                            <m:sub>
+                              <m:r>
+                                <w:rPr>
+                                  <w:rFonts w:ascii="Cambria Math" w:hAnsi="Cambria Math"/>
+                                </w:rPr>
+                                <m:t>k</m:t>
+                              </m:r>
+                            </m:sub>
+                          </m:sSub>
+                        </m:e>
+                      </m:d>
+                    </m:e>
+                    <m:sup>
+                      <m:r>
+                        <w:rPr>
+                          <w:rFonts w:ascii="Cambria Math" w:hAnsi="Cambria Math" w:hint="eastAsia"/>
+                        </w:rPr>
+                        <m:t>2</m:t>
+                      </m:r>
+                    </m:sup>
+                  </m:sSup>
+                </m:e>
+              </m:nary>
+            </m:e>
+          </m:rad>
+        </m:oMath>
+      </m:oMathPara>
+    </w:p>
+    <w:p/>
+    <w:p>
+      <w:pPr>
+        <w:rPr>
+          <w:rFonts w:hint="eastAsia"/>
+        </w:rPr>
+      </w:pPr>
+      <w:r>
+        <w:t>C</w:t>
+      </w:r>
+      <w:r>
+        <w:rPr>
+          <w:rFonts w:hint="eastAsia"/>
+        </w:rPr>
+        <w:t>osine距离考虑了向量间的夹角</w:t>
+      </w:r>
+      <w:r>
+        <w:rPr>
+          <w:rFonts w:hint="eastAsia"/>
+        </w:rPr>
+        <w:t>，与</w:t>
+      </w:r>
+      <w:r>
+        <w:t>Euclidean</w:t>
+      </w:r>
+      <w:r>
+        <w:rPr>
+          <w:rFonts w:hint="eastAsia"/>
+        </w:rPr>
+        <w:t>距离</w:t>
+      </w:r>
+      <w:r>
+        <w:rPr>
+          <w:rFonts w:hint="eastAsia"/>
+        </w:rPr>
+        <w:t>相比，该距离更注重向量整体上的差异，而不是各维度上的差异。</w:t>
+      </w:r>
+      <w:r>
+        <w:t>K</w:t>
+      </w:r>
+      <w:r>
+        <w:rPr>
+          <w:rFonts w:hint="eastAsia"/>
+        </w:rPr>
+        <w:t>维向量x，和y的</w:t>
+      </w:r>
+      <w:r>
+        <w:t>C</w:t>
+      </w:r>
+      <w:r>
+        <w:rPr>
+          <w:rFonts w:hint="eastAsia"/>
+        </w:rPr>
+        <w:t>osine距离计算公式如下：</w:t>
+      </w:r>
+    </w:p>
+    <w:p>
+      <m:oMathPara>
+        <m:oMath>
+          <m:f>
+            <m:fPr>
+              <m:ctrlPr>
+                <w:rPr>
+                  <w:rFonts w:ascii="Cambria Math" w:hAnsi="Cambria Math"/>
+                </w:rPr>
+              </m:ctrlPr>
+            </m:fPr>
+            <m:num>
+              <m:nary>
+                <m:naryPr>
+                  <m:chr m:val="∑"/>
+                  <m:limLoc m:val="subSup"/>
+                  <m:ctrlPr>
+                    <w:rPr>
+                      <w:rFonts w:ascii="Cambria Math" w:hAnsi="Cambria Math"/>
+                      <w:i/>
+                    </w:rPr>
+                  </m:ctrlPr>
+                </m:naryPr>
+                <m:sub>
+                  <m:r>
+                    <w:rPr>
+                      <w:rFonts w:ascii="Cambria Math" w:hAnsi="Cambria Math"/>
+                    </w:rPr>
+                    <m:t>k=1</m:t>
+                  </m:r>
+                </m:sub>
+                <m:sup>
+                  <m:r>
+                    <w:rPr>
+                      <w:rFonts w:ascii="Cambria Math" w:hAnsi="Cambria Math"/>
+                    </w:rPr>
+                    <m:t>n</m:t>
+                  </m:r>
+                </m:sup>
+                <m:e>
+                  <m:sSub>
+                    <m:sSubPr>
+                      <m:ctrlPr>
+                        <w:rPr>
+                          <w:rFonts w:ascii="Cambria Math" w:hAnsi="Cambria Math"/>
+                          <w:i/>
+                        </w:rPr>
+                      </m:ctrlPr>
+                    </m:sSubPr>
+                    <m:e>
+                      <m:r>
+                        <w:rPr>
+                          <w:rFonts w:ascii="Cambria Math" w:hAnsi="Cambria Math"/>
+                        </w:rPr>
+                        <m:t>x</m:t>
+                      </m:r>
+                    </m:e>
+                    <m:sub>
+                      <m:r>
+                        <w:rPr>
+                          <w:rFonts w:ascii="Cambria Math" w:hAnsi="Cambria Math"/>
+                        </w:rPr>
+                        <m:t>k</m:t>
+                      </m:r>
+                    </m:sub>
+                  </m:sSub>
+                  <m:sSub>
+                    <m:sSubPr>
+                      <m:ctrlPr>
+                        <w:rPr>
+                          <w:rFonts w:ascii="Cambria Math" w:hAnsi="Cambria Math"/>
+                          <w:i/>
+                        </w:rPr>
+                      </m:ctrlPr>
+                    </m:sSubPr>
+                    <m:e>
+                      <m:r>
+                        <w:rPr>
+                          <w:rFonts w:ascii="Cambria Math" w:hAnsi="Cambria Math"/>
+                        </w:rPr>
+                        <m:t>y</m:t>
+                      </m:r>
+                    </m:e>
+                    <m:sub>
+                      <m:r>
+                        <w:rPr>
+                          <w:rFonts w:ascii="Cambria Math" w:hAnsi="Cambria Math"/>
+                        </w:rPr>
+                        <m:t>k</m:t>
+                      </m:r>
+                    </m:sub>
+                  </m:sSub>
+                </m:e>
+              </m:nary>
+            </m:num>
+            <m:den>
+              <m:rad>
+                <m:radPr>
+                  <m:degHide m:val="1"/>
+                  <m:ctrlPr>
+                    <w:rPr>
+                      <w:rFonts w:ascii="Cambria Math" w:hAnsi="Cambria Math"/>
+                      <w:i/>
+                    </w:rPr>
+                  </m:ctrlPr>
+                </m:radPr>
+                <m:deg/>
+                <m:e>
+                  <m:nary>
+                    <m:naryPr>
+                      <m:chr m:val="∑"/>
+                      <m:limLoc m:val="subSup"/>
+                      <m:ctrlPr>
+                        <w:rPr>
+                          <w:rFonts w:ascii="Cambria Math" w:hAnsi="Cambria Math"/>
+                          <w:i/>
+                        </w:rPr>
+                      </m:ctrlPr>
+                    </m:naryPr>
+                    <m:sub>
+                      <m:r>
+                        <w:rPr>
+                          <w:rFonts w:ascii="Cambria Math" w:hAnsi="Cambria Math"/>
+                        </w:rPr>
+                        <m:t>k=1</m:t>
+                      </m:r>
+                    </m:sub>
+                    <m:sup>
+                      <m:r>
+                        <w:rPr>
+                          <w:rFonts w:ascii="Cambria Math" w:hAnsi="Cambria Math"/>
+                        </w:rPr>
+                        <m:t>n</m:t>
+                      </m:r>
+                    </m:sup>
+                    <m:e>
+                      <m:sSubSup>
+                        <m:sSubSupPr>
+                          <m:ctrlPr>
+                            <w:rPr>
+                              <w:rFonts w:ascii="Cambria Math" w:hAnsi="Cambria Math"/>
+                              <w:i/>
+                            </w:rPr>
+                          </m:ctrlPr>
+                        </m:sSubSupPr>
+                        <m:e>
+                          <m:r>
+                            <w:rPr>
+                              <w:rFonts w:ascii="Cambria Math" w:hAnsi="Cambria Math"/>
+                            </w:rPr>
+                            <m:t>x</m:t>
+                          </m:r>
+                        </m:e>
+                        <m:sub>
+                          <m:r>
+                            <w:rPr>
+                              <w:rFonts w:ascii="Cambria Math" w:hAnsi="Cambria Math"/>
+                            </w:rPr>
+                            <m:t>k</m:t>
+                          </m:r>
+                        </m:sub>
+                        <m:sup>
+                          <m:r>
+                            <w:rPr>
+                              <w:rFonts w:ascii="Cambria Math" w:hAnsi="Cambria Math"/>
+                            </w:rPr>
+                            <m:t>2</m:t>
+                          </m:r>
+                        </m:sup>
+                      </m:sSubSup>
+                    </m:e>
+                  </m:nary>
+                </m:e>
+              </m:rad>
+              <m:rad>
+                <m:radPr>
+                  <m:degHide m:val="1"/>
+                  <m:ctrlPr>
+                    <w:rPr>
+                      <w:rFonts w:ascii="Cambria Math" w:hAnsi="Cambria Math"/>
+                      <w:i/>
+                    </w:rPr>
+                  </m:ctrlPr>
+                </m:radPr>
+                <m:deg/>
+                <m:e>
+                  <m:nary>
+                    <m:naryPr>
+                      <m:chr m:val="∑"/>
+                      <m:limLoc m:val="subSup"/>
+                      <m:ctrlPr>
+                        <w:rPr>
+                          <w:rFonts w:ascii="Cambria Math" w:hAnsi="Cambria Math"/>
+                          <w:i/>
+                        </w:rPr>
+                      </m:ctrlPr>
+                    </m:naryPr>
+                    <m:sub>
+                      <m:r>
+                        <w:rPr>
+                          <w:rFonts w:ascii="Cambria Math" w:hAnsi="Cambria Math"/>
+                        </w:rPr>
+                        <m:t>k=1</m:t>
+                      </m:r>
+                    </m:sub>
+                    <m:sup>
+                      <m:r>
+                        <w:rPr>
+                          <w:rFonts w:ascii="Cambria Math" w:hAnsi="Cambria Math"/>
+                        </w:rPr>
+                        <m:t>n</m:t>
+                      </m:r>
+                    </m:sup>
+                    <m:e>
+                      <m:sSubSup>
+                        <m:sSubSupPr>
+                          <m:ctrlPr>
+                            <w:rPr>
+                              <w:rFonts w:ascii="Cambria Math" w:hAnsi="Cambria Math"/>
+                              <w:i/>
+                            </w:rPr>
+                          </m:ctrlPr>
+                        </m:sSubSupPr>
+                        <m:e>
+                          <m:r>
+                            <w:rPr>
+                              <w:rFonts w:ascii="Cambria Math" w:hAnsi="Cambria Math"/>
+                            </w:rPr>
+                            <m:t>y</m:t>
+                          </m:r>
+                        </m:e>
+                        <m:sub>
+                          <m:r>
+                            <w:rPr>
+                              <w:rFonts w:ascii="Cambria Math" w:hAnsi="Cambria Math"/>
+                            </w:rPr>
+                            <m:t>k</m:t>
+                          </m:r>
+                        </m:sub>
+                        <m:sup>
+                          <m:r>
+                            <w:rPr>
+                              <w:rFonts w:ascii="Cambria Math" w:hAnsi="Cambria Math"/>
+                            </w:rPr>
+                            <m:t>2</m:t>
+                          </m:r>
+                        </m:sup>
+                      </m:sSubSup>
+                    </m:e>
+                  </m:nary>
+                </m:e>
+              </m:rad>
+            </m:den>
+          </m:f>
+        </m:oMath>
+      </m:oMathPara>
     </w:p>
     <w:p>
       <w:pPr>
@@ -1345,43 +2327,215 @@
         <w:rPr>
           <w:rFonts w:hint="eastAsia"/>
         </w:rPr>
-        <w:t>运行环境</w:t>
+        <w:t>B</w:t>
+      </w:r>
+      <w:r>
+        <w:t>ERT</w:t>
+      </w:r>
+      <w:r>
+        <w:rPr>
+          <w:rFonts w:hint="eastAsia"/>
+        </w:rPr>
+        <w:t>模型</w:t>
       </w:r>
     </w:p>
     <w:p>
       <w:r>
-        <w:rPr>
-          <w:rFonts w:hint="eastAsia"/>
-        </w:rPr>
-        <w:t>由于项目对的计算性能需求较高、需要GPU支持，因此选择使用云计算平台进行计算。考虑到CoLab对BERT支持较好，且提供免费TPU，因此选择在CoLab计算，数据储存在Google</w:t>
-      </w:r>
-      <w:r>
-        <w:t xml:space="preserve"> </w:t>
-      </w:r>
-      <w:r>
-        <w:rPr>
-          <w:rFonts w:hint="eastAsia"/>
-        </w:rPr>
-        <w:t>Cloud</w:t>
-      </w:r>
-      <w:r>
-        <w:t xml:space="preserve"> </w:t>
-      </w:r>
-      <w:r>
-        <w:rPr>
-          <w:rFonts w:hint="eastAsia"/>
-        </w:rPr>
-        <w:t>Storage。</w:t>
+        <w:t>BERT</w:t>
+      </w:r>
+      <w:r>
+        <w:rPr>
+          <w:rFonts w:hint="eastAsia"/>
+        </w:rPr>
+        <w:t>全称是</w:t>
+      </w:r>
+      <w:r>
+        <w:t>Bidirectional Encoder Representations from Transformers</w:t>
+      </w:r>
+      <w:r>
+        <w:rPr>
+          <w:rFonts w:hint="eastAsia"/>
+        </w:rPr>
+        <w:t>。该模型使用Transformer作为算法的主要框架，将预测下一个句子作为训练目标，使用了大规模的训练数据，从而实现在海量语料上进行自监督（没有人工标注）的学习。这使得BERT模型能够更好地表达文本的上下文信息，实现对同一个词语在不同语境下不同意思的不同向量表达。</w:t>
       </w:r>
     </w:p>
     <w:p/>
     <w:p>
+      <w:pPr>
+        <w:rPr>
+          <w:rFonts w:hint="eastAsia"/>
+        </w:rPr>
+      </w:pPr>
+      <w:r>
+        <w:rPr>
+          <w:rFonts w:hint="eastAsia"/>
+        </w:rPr>
+        <w:t>同时，该模型也是一个十分庞大的模型，需要耗费大量的训练成本。幸运的是，Google开源了该模型的预训练模型。这样，在预训练模型的基础上对特定任务进行微调训练就可以得到针对该任务的模型。</w:t>
+      </w:r>
+    </w:p>
+    <w:p>
+      <w:pPr>
+        <w:pStyle w:val="4"/>
+      </w:pPr>
+      <w:r>
+        <w:rPr>
+          <w:rFonts w:hint="eastAsia"/>
+        </w:rPr>
+        <w:t>模型对比</w:t>
+      </w:r>
+    </w:p>
+    <w:p>
+      <w:r>
+        <w:rPr>
+          <w:rFonts w:hint="eastAsia"/>
+        </w:rPr>
+        <w:t>完成特征工程后，主要考虑了三种模型进行对比。包括随机森林算法、XGB和预训练的BERT模型。</w:t>
+      </w:r>
+      <w:r>
+        <w:rPr>
+          <w:rFonts w:hint="eastAsia"/>
+        </w:rPr>
+        <w:t>选择这三种算法的理由是：</w:t>
+      </w:r>
+      <w:r>
+        <w:rPr>
+          <w:rFonts w:hint="eastAsia"/>
+        </w:rPr>
+        <w:t>随机森林算法是</w:t>
+      </w:r>
+      <w:r>
+        <w:rPr>
+          <w:rFonts w:hint="eastAsia"/>
+        </w:rPr>
+        <w:t>常用的分类器，XGB在近来的分类任务表</w:t>
+      </w:r>
+      <w:r>
+        <w:rPr>
+          <w:rFonts w:hint="eastAsia"/>
+        </w:rPr>
+        <w:lastRenderedPageBreak/>
+        <w:t>现优秀，BERT在多项NLP任务获得了最佳表现。</w:t>
+      </w:r>
+    </w:p>
+    <w:p>
+      <w:r>
+        <w:rPr>
+          <w:rFonts w:hint="eastAsia"/>
+        </w:rPr>
+        <w:t>项目中随机森林模型将采用默认参数，XGB模型采用来自Zhu</w:t>
+      </w:r>
+      <w:r>
+        <w:t xml:space="preserve"> </w:t>
+      </w:r>
+      <w:r>
+        <w:rPr>
+          <w:rFonts w:hint="eastAsia"/>
+        </w:rPr>
+        <w:t>Kai分享的</w:t>
+      </w:r>
+      <w:r>
+        <w:fldChar w:fldCharType="begin"/>
+      </w:r>
+      <w:r>
+        <w:instrText xml:space="preserve"> HYPERLINK "https://www.kaggle.com/benjaminkz/quora-question-pairs-xgboost/data" </w:instrText>
+      </w:r>
+      <w:r>
+        <w:fldChar w:fldCharType="separate"/>
+      </w:r>
+      <w:r>
+        <w:rPr>
+          <w:rStyle w:val="a7"/>
+        </w:rPr>
+        <w:t>kaggle kernel</w:t>
+      </w:r>
+      <w:r>
+        <w:rPr>
+          <w:rStyle w:val="a7"/>
+        </w:rPr>
+        <w:fldChar w:fldCharType="end"/>
+      </w:r>
+      <w:r>
+        <w:rPr>
+          <w:rFonts w:hint="eastAsia"/>
+        </w:rPr>
+        <w:t>的XGB参数，BERT将文本输入预训练的BERT模型进行微调。</w:t>
+      </w:r>
+    </w:p>
+    <w:p>
+      <w:pPr>
+        <w:pStyle w:val="4"/>
+      </w:pPr>
+      <w:r>
+        <w:rPr>
+          <w:rFonts w:hint="eastAsia"/>
+        </w:rPr>
+        <w:t>运行环境</w:t>
+      </w:r>
+    </w:p>
+    <w:p>
+      <w:r>
+        <w:rPr>
+          <w:rFonts w:hint="eastAsia"/>
+        </w:rPr>
+        <w:t>由于项目对的计算性能需求较高、需要GPU支持，因此选择使用云计算平台进行计算。考虑到</w:t>
+      </w:r>
+      <w:proofErr w:type="spellStart"/>
+      <w:r>
+        <w:rPr>
+          <w:rFonts w:hint="eastAsia"/>
+        </w:rPr>
+        <w:t>CoLab</w:t>
+      </w:r>
+      <w:proofErr w:type="spellEnd"/>
+      <w:r>
+        <w:rPr>
+          <w:rFonts w:hint="eastAsia"/>
+        </w:rPr>
+        <w:t>对BERT支持较好，且提供免费TPU，因此选择在</w:t>
+      </w:r>
+      <w:proofErr w:type="spellStart"/>
+      <w:r>
+        <w:rPr>
+          <w:rFonts w:hint="eastAsia"/>
+        </w:rPr>
+        <w:t>CoLab</w:t>
+      </w:r>
+      <w:proofErr w:type="spellEnd"/>
+      <w:r>
+        <w:rPr>
+          <w:rFonts w:hint="eastAsia"/>
+        </w:rPr>
+        <w:t>计算，数据储存在Google</w:t>
+      </w:r>
+      <w:r>
+        <w:t xml:space="preserve"> </w:t>
+      </w:r>
+      <w:r>
+        <w:rPr>
+          <w:rFonts w:hint="eastAsia"/>
+        </w:rPr>
+        <w:t>Cloud</w:t>
+      </w:r>
+      <w:r>
+        <w:t xml:space="preserve"> </w:t>
+      </w:r>
+      <w:r>
+        <w:rPr>
+          <w:rFonts w:hint="eastAsia"/>
+        </w:rPr>
+        <w:t>Storage。</w:t>
+      </w:r>
+    </w:p>
+    <w:p/>
+    <w:p>
+      <w:proofErr w:type="spellStart"/>
       <w:r>
         <w:rPr>
           <w:rFonts w:hint="eastAsia"/>
         </w:rPr>
         <w:t>Colab</w:t>
       </w:r>
+      <w:proofErr w:type="spellEnd"/>
       <w:r>
         <w:t xml:space="preserve"> </w:t>
       </w:r>
@@ -1429,8 +2583,16 @@
         <w:rPr>
           <w:rFonts w:hint="eastAsia"/>
         </w:rPr>
-        <w:t>该模型在CoLab</w:t>
-      </w:r>
+        <w:t>该模型在</w:t>
+      </w:r>
+      <w:proofErr w:type="spellStart"/>
+      <w:r>
+        <w:rPr>
+          <w:rFonts w:hint="eastAsia"/>
+        </w:rPr>
+        <w:t>CoLab</w:t>
+      </w:r>
+      <w:proofErr w:type="spellEnd"/>
       <w:r>
         <w:t xml:space="preserve"> </w:t>
       </w:r>
@@ -1459,7 +2621,21 @@
         <w:rPr>
           <w:rFonts w:hint="eastAsia"/>
         </w:rPr>
-        <w:t>，在验证集的logloss为0.4958.</w:t>
+        <w:t>，在验证集的</w:t>
+      </w:r>
+      <w:proofErr w:type="spellStart"/>
+      <w:r>
+        <w:rPr>
+          <w:rFonts w:hint="eastAsia"/>
+        </w:rPr>
+        <w:t>logloss</w:t>
+      </w:r>
+      <w:proofErr w:type="spellEnd"/>
+      <w:r>
+        <w:rPr>
+          <w:rFonts w:hint="eastAsia"/>
+        </w:rPr>
+        <w:t>为0.4958.</w:t>
       </w:r>
     </w:p>
     <w:p>
@@ -1507,7 +2683,35 @@
         <w:rPr>
           <w:rFonts w:hint="eastAsia"/>
         </w:rPr>
-        <w:t>words处理，并分别保存经过处理的文本。在处理过程发现，有些句子是空的，pandas读取时会转换为NaN，在处理时会报错。解决方法是使用空字符来填充NaN的数据。</w:t>
+        <w:t>words处理，并分别保存经过处理的文本。在处理过程发现，有些句子是空的，pandas读取时会转换为</w:t>
+      </w:r>
+      <w:proofErr w:type="spellStart"/>
+      <w:r>
+        <w:rPr>
+          <w:rFonts w:hint="eastAsia"/>
+        </w:rPr>
+        <w:t>NaN</w:t>
+      </w:r>
+      <w:proofErr w:type="spellEnd"/>
+      <w:r>
+        <w:rPr>
+          <w:rFonts w:hint="eastAsia"/>
+        </w:rPr>
+        <w:t>，在处理时会报错。解决方法是使用空字符来填充</w:t>
+      </w:r>
+      <w:proofErr w:type="spellStart"/>
+      <w:r>
+        <w:rPr>
+          <w:rFonts w:hint="eastAsia"/>
+        </w:rPr>
+        <w:t>NaN</w:t>
+      </w:r>
+      <w:proofErr w:type="spellEnd"/>
+      <w:r>
+        <w:rPr>
+          <w:rFonts w:hint="eastAsia"/>
+        </w:rPr>
+        <w:t>的数据。</w:t>
       </w:r>
     </w:p>
     <w:p>
@@ -1551,8 +2755,6 @@
         </w:rPr>
         <w:t>86</w:t>
       </w:r>
-      <w:bookmarkStart w:id="2" w:name="_GoBack"/>
-      <w:bookmarkEnd w:id="2"/>
       <w:r>
         <w:rPr>
           <w:rFonts w:hint="eastAsia"/>
@@ -1903,6 +3105,7 @@
                 <w:kern w:val="0"/>
                 <w:sz w:val="22"/>
               </w:rPr>
+              <w:lastRenderedPageBreak/>
               <w:t>3</w:t>
             </w:r>
           </w:p>
@@ -2033,7 +3236,6 @@
                 <w:kern w:val="0"/>
                 <w:sz w:val="22"/>
               </w:rPr>
-              <w:lastRenderedPageBreak/>
               <w:t>4</w:t>
             </w:r>
           </w:p>
@@ -2505,6 +3707,7 @@
                 <w:sz w:val="22"/>
               </w:rPr>
             </w:pPr>
+            <w:proofErr w:type="spellStart"/>
             <w:r>
               <w:rPr>
                 <w:rFonts w:ascii="等线" w:eastAsia="等线" w:hAnsi="等线" w:cs="宋体" w:hint="eastAsia"/>
@@ -2514,6 +3717,7 @@
               </w:rPr>
               <w:t>fuzzy_Qratio</w:t>
             </w:r>
+            <w:proofErr w:type="spellEnd"/>
           </w:p>
         </w:tc>
       </w:tr>
@@ -2635,6 +3839,7 @@
                 <w:sz w:val="22"/>
               </w:rPr>
             </w:pPr>
+            <w:proofErr w:type="spellStart"/>
             <w:r>
               <w:rPr>
                 <w:rFonts w:ascii="等线" w:eastAsia="等线" w:hAnsi="等线" w:cs="宋体" w:hint="eastAsia"/>
@@ -2644,6 +3849,7 @@
               </w:rPr>
               <w:t>fuzzy_Wratio</w:t>
             </w:r>
+            <w:proofErr w:type="spellEnd"/>
           </w:p>
         </w:tc>
       </w:tr>
@@ -2765,6 +3971,7 @@
                 <w:sz w:val="22"/>
               </w:rPr>
             </w:pPr>
+            <w:proofErr w:type="spellStart"/>
             <w:r>
               <w:rPr>
                 <w:rFonts w:ascii="等线" w:eastAsia="等线" w:hAnsi="等线" w:cs="宋体" w:hint="eastAsia"/>
@@ -2774,6 +3981,7 @@
               </w:rPr>
               <w:t>fuzzy_partial_ratio</w:t>
             </w:r>
+            <w:proofErr w:type="spellEnd"/>
           </w:p>
         </w:tc>
       </w:tr>
@@ -2895,6 +4103,7 @@
                 <w:sz w:val="22"/>
               </w:rPr>
             </w:pPr>
+            <w:proofErr w:type="spellStart"/>
             <w:r>
               <w:rPr>
                 <w:rFonts w:ascii="等线" w:eastAsia="等线" w:hAnsi="等线" w:cs="宋体" w:hint="eastAsia"/>
@@ -2904,6 +4113,7 @@
               </w:rPr>
               <w:t>fuzzy_partial_token_set_ratio</w:t>
             </w:r>
+            <w:proofErr w:type="spellEnd"/>
           </w:p>
         </w:tc>
       </w:tr>
@@ -3025,6 +4235,7 @@
                 <w:sz w:val="22"/>
               </w:rPr>
             </w:pPr>
+            <w:proofErr w:type="spellStart"/>
             <w:r>
               <w:rPr>
                 <w:rFonts w:ascii="等线" w:eastAsia="等线" w:hAnsi="等线" w:cs="宋体" w:hint="eastAsia"/>
@@ -3034,6 +4245,7 @@
               </w:rPr>
               <w:t>fuzzy_partial_token_sort_ratio</w:t>
             </w:r>
+            <w:proofErr w:type="spellEnd"/>
           </w:p>
         </w:tc>
       </w:tr>
@@ -3155,6 +4367,7 @@
                 <w:sz w:val="22"/>
               </w:rPr>
             </w:pPr>
+            <w:proofErr w:type="spellStart"/>
             <w:r>
               <w:rPr>
                 <w:rFonts w:ascii="等线" w:eastAsia="等线" w:hAnsi="等线" w:cs="宋体" w:hint="eastAsia"/>
@@ -3164,6 +4377,7 @@
               </w:rPr>
               <w:t>fuzzy_token_set_ratio</w:t>
             </w:r>
+            <w:proofErr w:type="spellEnd"/>
           </w:p>
         </w:tc>
       </w:tr>
@@ -3285,6 +4499,7 @@
                 <w:sz w:val="22"/>
               </w:rPr>
             </w:pPr>
+            <w:proofErr w:type="spellStart"/>
             <w:r>
               <w:rPr>
                 <w:rFonts w:ascii="等线" w:eastAsia="等线" w:hAnsi="等线" w:cs="宋体" w:hint="eastAsia"/>
@@ -3294,6 +4509,7 @@
               </w:rPr>
               <w:t>fuzzy_token_sort_ratio</w:t>
             </w:r>
+            <w:proofErr w:type="spellEnd"/>
           </w:p>
         </w:tc>
       </w:tr>
@@ -7526,6 +8742,7 @@
                 <w:kern w:val="0"/>
                 <w:sz w:val="22"/>
               </w:rPr>
+              <w:lastRenderedPageBreak/>
               <w:t>46</w:t>
             </w:r>
           </w:p>
@@ -7656,7 +8873,6 @@
                 <w:kern w:val="0"/>
                 <w:sz w:val="22"/>
               </w:rPr>
-              <w:lastRenderedPageBreak/>
               <w:t>47</w:t>
             </w:r>
           </w:p>
@@ -9329,6 +10545,7 @@
                 <w:sz w:val="22"/>
               </w:rPr>
             </w:pPr>
+            <w:proofErr w:type="spellStart"/>
             <w:r>
               <w:rPr>
                 <w:rFonts w:ascii="等线" w:eastAsia="等线" w:hAnsi="等线" w:cs="宋体" w:hint="eastAsia"/>
@@ -9336,7 +10553,17 @@
                 <w:kern w:val="0"/>
                 <w:sz w:val="22"/>
               </w:rPr>
-              <w:t>canberra距离</w:t>
+              <w:t>canberra</w:t>
+            </w:r>
+            <w:proofErr w:type="spellEnd"/>
+            <w:r>
+              <w:rPr>
+                <w:rFonts w:ascii="等线" w:eastAsia="等线" w:hAnsi="等线" w:cs="宋体" w:hint="eastAsia"/>
+                <w:color w:val="000000"/>
+                <w:kern w:val="0"/>
+                <w:sz w:val="22"/>
+              </w:rPr>
+              <w:t>距离</w:t>
             </w:r>
           </w:p>
         </w:tc>
@@ -9459,6 +10686,7 @@
                 <w:sz w:val="22"/>
               </w:rPr>
             </w:pPr>
+            <w:proofErr w:type="spellStart"/>
             <w:r>
               <w:rPr>
                 <w:rFonts w:ascii="等线" w:eastAsia="等线" w:hAnsi="等线" w:cs="宋体" w:hint="eastAsia"/>
@@ -9466,7 +10694,17 @@
                 <w:kern w:val="0"/>
                 <w:sz w:val="22"/>
               </w:rPr>
-              <w:t>minkowski距离</w:t>
+              <w:t>minkowski</w:t>
+            </w:r>
+            <w:proofErr w:type="spellEnd"/>
+            <w:r>
+              <w:rPr>
+                <w:rFonts w:ascii="等线" w:eastAsia="等线" w:hAnsi="等线" w:cs="宋体" w:hint="eastAsia"/>
+                <w:color w:val="000000"/>
+                <w:kern w:val="0"/>
+                <w:sz w:val="22"/>
+              </w:rPr>
+              <w:t>距离</w:t>
             </w:r>
           </w:p>
         </w:tc>
@@ -9589,6 +10827,7 @@
                 <w:sz w:val="22"/>
               </w:rPr>
             </w:pPr>
+            <w:proofErr w:type="spellStart"/>
             <w:r>
               <w:rPr>
                 <w:rFonts w:ascii="等线" w:eastAsia="等线" w:hAnsi="等线" w:cs="宋体" w:hint="eastAsia"/>
@@ -9596,7 +10835,17 @@
                 <w:kern w:val="0"/>
                 <w:sz w:val="22"/>
               </w:rPr>
-              <w:t>braycurtis距离</w:t>
+              <w:t>braycurtis</w:t>
+            </w:r>
+            <w:proofErr w:type="spellEnd"/>
+            <w:r>
+              <w:rPr>
+                <w:rFonts w:ascii="等线" w:eastAsia="等线" w:hAnsi="等线" w:cs="宋体" w:hint="eastAsia"/>
+                <w:color w:val="000000"/>
+                <w:kern w:val="0"/>
+                <w:sz w:val="22"/>
+              </w:rPr>
+              <w:t>距离</w:t>
             </w:r>
           </w:p>
         </w:tc>
@@ -9726,7 +10975,16 @@
                 <w:kern w:val="0"/>
                 <w:sz w:val="22"/>
               </w:rPr>
-              <w:t>句子1向量的倾角</w:t>
+              <w:t>句子1向量的</w:t>
+            </w:r>
+            <w:r>
+              <w:rPr>
+                <w:rFonts w:ascii="等线" w:eastAsia="等线" w:hAnsi="等线" w:cs="宋体" w:hint="eastAsia"/>
+                <w:color w:val="000000"/>
+                <w:kern w:val="0"/>
+                <w:sz w:val="22"/>
+              </w:rPr>
+              <w:t>偏度</w:t>
             </w:r>
           </w:p>
         </w:tc>
@@ -9856,7 +11114,16 @@
                 <w:kern w:val="0"/>
                 <w:sz w:val="22"/>
               </w:rPr>
-              <w:t>句子2向量的倾角</w:t>
+              <w:t>句子2向量的</w:t>
+            </w:r>
+            <w:r>
+              <w:rPr>
+                <w:rFonts w:ascii="等线" w:eastAsia="等线" w:hAnsi="等线" w:cs="宋体" w:hint="eastAsia"/>
+                <w:color w:val="000000"/>
+                <w:kern w:val="0"/>
+                <w:sz w:val="22"/>
+              </w:rPr>
+              <w:t>偏度</w:t>
             </w:r>
           </w:p>
         </w:tc>
@@ -10214,6 +11481,7 @@
                 <w:sz w:val="22"/>
               </w:rPr>
             </w:pPr>
+            <w:proofErr w:type="spellStart"/>
             <w:r>
               <w:rPr>
                 <w:rFonts w:ascii="等线" w:eastAsia="等线" w:hAnsi="等线" w:cs="宋体" w:hint="eastAsia"/>
@@ -10223,6 +11491,7 @@
               </w:rPr>
               <w:t>GloVe</w:t>
             </w:r>
+            <w:proofErr w:type="spellEnd"/>
           </w:p>
         </w:tc>
         <w:tc>
@@ -10640,6 +11909,7 @@
                 <w:sz w:val="22"/>
               </w:rPr>
             </w:pPr>
+            <w:proofErr w:type="spellStart"/>
             <w:r>
               <w:rPr>
                 <w:rFonts w:ascii="等线" w:eastAsia="等线" w:hAnsi="等线" w:cs="宋体" w:hint="eastAsia"/>
@@ -10647,7 +11917,17 @@
                 <w:kern w:val="0"/>
                 <w:sz w:val="22"/>
               </w:rPr>
-              <w:t>canberra距离</w:t>
+              <w:t>canberra</w:t>
+            </w:r>
+            <w:proofErr w:type="spellEnd"/>
+            <w:r>
+              <w:rPr>
+                <w:rFonts w:ascii="等线" w:eastAsia="等线" w:hAnsi="等线" w:cs="宋体" w:hint="eastAsia"/>
+                <w:color w:val="000000"/>
+                <w:kern w:val="0"/>
+                <w:sz w:val="22"/>
+              </w:rPr>
+              <w:t>距离</w:t>
             </w:r>
           </w:p>
         </w:tc>
@@ -10770,6 +12050,7 @@
                 <w:sz w:val="22"/>
               </w:rPr>
             </w:pPr>
+            <w:proofErr w:type="spellStart"/>
             <w:r>
               <w:rPr>
                 <w:rFonts w:ascii="等线" w:eastAsia="等线" w:hAnsi="等线" w:cs="宋体" w:hint="eastAsia"/>
@@ -10777,7 +12058,17 @@
                 <w:kern w:val="0"/>
                 <w:sz w:val="22"/>
               </w:rPr>
-              <w:t>minkowski距离</w:t>
+              <w:t>minkowski</w:t>
+            </w:r>
+            <w:proofErr w:type="spellEnd"/>
+            <w:r>
+              <w:rPr>
+                <w:rFonts w:ascii="等线" w:eastAsia="等线" w:hAnsi="等线" w:cs="宋体" w:hint="eastAsia"/>
+                <w:color w:val="000000"/>
+                <w:kern w:val="0"/>
+                <w:sz w:val="22"/>
+              </w:rPr>
+              <w:t>距离</w:t>
             </w:r>
           </w:p>
         </w:tc>
@@ -10900,6 +12191,7 @@
                 <w:sz w:val="22"/>
               </w:rPr>
             </w:pPr>
+            <w:proofErr w:type="spellStart"/>
             <w:r>
               <w:rPr>
                 <w:rFonts w:ascii="等线" w:eastAsia="等线" w:hAnsi="等线" w:cs="宋体" w:hint="eastAsia"/>
@@ -10907,7 +12199,17 @@
                 <w:kern w:val="0"/>
                 <w:sz w:val="22"/>
               </w:rPr>
-              <w:t>braycurtis距离</w:t>
+              <w:t>braycurtis</w:t>
+            </w:r>
+            <w:proofErr w:type="spellEnd"/>
+            <w:r>
+              <w:rPr>
+                <w:rFonts w:ascii="等线" w:eastAsia="等线" w:hAnsi="等线" w:cs="宋体" w:hint="eastAsia"/>
+                <w:color w:val="000000"/>
+                <w:kern w:val="0"/>
+                <w:sz w:val="22"/>
+              </w:rPr>
+              <w:t>距离</w:t>
             </w:r>
           </w:p>
         </w:tc>
@@ -11037,7 +12339,16 @@
                 <w:kern w:val="0"/>
                 <w:sz w:val="22"/>
               </w:rPr>
-              <w:t>句子1向量的倾角</w:t>
+              <w:t>句子1向量的</w:t>
+            </w:r>
+            <w:r>
+              <w:rPr>
+                <w:rFonts w:ascii="等线" w:eastAsia="等线" w:hAnsi="等线" w:cs="宋体" w:hint="eastAsia"/>
+                <w:color w:val="000000"/>
+                <w:kern w:val="0"/>
+                <w:sz w:val="22"/>
+              </w:rPr>
+              <w:t>偏度</w:t>
             </w:r>
           </w:p>
         </w:tc>
@@ -11167,7 +12478,16 @@
                 <w:kern w:val="0"/>
                 <w:sz w:val="22"/>
               </w:rPr>
-              <w:t>句子2向量的倾角</w:t>
+              <w:t>句子2向量的</w:t>
+            </w:r>
+            <w:r>
+              <w:rPr>
+                <w:rFonts w:ascii="等线" w:eastAsia="等线" w:hAnsi="等线" w:cs="宋体" w:hint="eastAsia"/>
+                <w:color w:val="000000"/>
+                <w:kern w:val="0"/>
+                <w:sz w:val="22"/>
+              </w:rPr>
+              <w:t>偏度</w:t>
             </w:r>
           </w:p>
         </w:tc>
@@ -12080,6 +13400,7 @@
                 <w:sz w:val="22"/>
               </w:rPr>
             </w:pPr>
+            <w:proofErr w:type="spellStart"/>
             <w:r>
               <w:rPr>
                 <w:rFonts w:ascii="等线" w:eastAsia="等线" w:hAnsi="等线" w:cs="宋体" w:hint="eastAsia"/>
@@ -12087,7 +13408,17 @@
                 <w:kern w:val="0"/>
                 <w:sz w:val="22"/>
               </w:rPr>
-              <w:t>canberra距离</w:t>
+              <w:t>canberra</w:t>
+            </w:r>
+            <w:proofErr w:type="spellEnd"/>
+            <w:r>
+              <w:rPr>
+                <w:rFonts w:ascii="等线" w:eastAsia="等线" w:hAnsi="等线" w:cs="宋体" w:hint="eastAsia"/>
+                <w:color w:val="000000"/>
+                <w:kern w:val="0"/>
+                <w:sz w:val="22"/>
+              </w:rPr>
+              <w:t>距离</w:t>
             </w:r>
           </w:p>
         </w:tc>
@@ -12210,6 +13541,7 @@
                 <w:sz w:val="22"/>
               </w:rPr>
             </w:pPr>
+            <w:proofErr w:type="spellStart"/>
             <w:r>
               <w:rPr>
                 <w:rFonts w:ascii="等线" w:eastAsia="等线" w:hAnsi="等线" w:cs="宋体" w:hint="eastAsia"/>
@@ -12217,7 +13549,17 @@
                 <w:kern w:val="0"/>
                 <w:sz w:val="22"/>
               </w:rPr>
-              <w:t>minkowski距离</w:t>
+              <w:t>minkowski</w:t>
+            </w:r>
+            <w:proofErr w:type="spellEnd"/>
+            <w:r>
+              <w:rPr>
+                <w:rFonts w:ascii="等线" w:eastAsia="等线" w:hAnsi="等线" w:cs="宋体" w:hint="eastAsia"/>
+                <w:color w:val="000000"/>
+                <w:kern w:val="0"/>
+                <w:sz w:val="22"/>
+              </w:rPr>
+              <w:t>距离</w:t>
             </w:r>
           </w:p>
         </w:tc>
@@ -12340,6 +13682,7 @@
                 <w:sz w:val="22"/>
               </w:rPr>
             </w:pPr>
+            <w:proofErr w:type="spellStart"/>
             <w:r>
               <w:rPr>
                 <w:rFonts w:ascii="等线" w:eastAsia="等线" w:hAnsi="等线" w:cs="宋体" w:hint="eastAsia"/>
@@ -12347,7 +13690,17 @@
                 <w:kern w:val="0"/>
                 <w:sz w:val="22"/>
               </w:rPr>
-              <w:t>braycurtis距离</w:t>
+              <w:t>braycurtis</w:t>
+            </w:r>
+            <w:proofErr w:type="spellEnd"/>
+            <w:r>
+              <w:rPr>
+                <w:rFonts w:ascii="等线" w:eastAsia="等线" w:hAnsi="等线" w:cs="宋体" w:hint="eastAsia"/>
+                <w:color w:val="000000"/>
+                <w:kern w:val="0"/>
+                <w:sz w:val="22"/>
+              </w:rPr>
+              <w:t>距离</w:t>
             </w:r>
           </w:p>
         </w:tc>
@@ -12477,7 +13830,16 @@
                 <w:kern w:val="0"/>
                 <w:sz w:val="22"/>
               </w:rPr>
-              <w:t>句子1向量的倾角</w:t>
+              <w:t>句子1向量的</w:t>
+            </w:r>
+            <w:r>
+              <w:rPr>
+                <w:rFonts w:ascii="等线" w:eastAsia="等线" w:hAnsi="等线" w:cs="宋体" w:hint="eastAsia"/>
+                <w:color w:val="000000"/>
+                <w:kern w:val="0"/>
+                <w:sz w:val="22"/>
+              </w:rPr>
+              <w:t>偏度</w:t>
             </w:r>
           </w:p>
         </w:tc>
@@ -12607,7 +13969,16 @@
                 <w:kern w:val="0"/>
                 <w:sz w:val="22"/>
               </w:rPr>
-              <w:t>句子2向量的倾角</w:t>
+              <w:t>句子2向量的</w:t>
+            </w:r>
+            <w:r>
+              <w:rPr>
+                <w:rFonts w:ascii="等线" w:eastAsia="等线" w:hAnsi="等线" w:cs="宋体" w:hint="eastAsia"/>
+                <w:color w:val="000000"/>
+                <w:kern w:val="0"/>
+                <w:sz w:val="22"/>
+              </w:rPr>
+              <w:t>偏度</w:t>
             </w:r>
           </w:p>
         </w:tc>
@@ -12879,7 +14250,14 @@
         <w:rPr>
           <w:rFonts w:hint="eastAsia"/>
         </w:rPr>
-        <w:t>其中一些特征存在较大的偏差，对其进行了对数化处理。部分特征未处理前的分布直方图如下示：</w:t>
+        <w:t>其中一些特征存在较大的偏差，对其进行了对数化处理。部分特征未处理前的分布直方图如</w:t>
+      </w:r>
+      <w:r>
+        <w:rPr>
+          <w:rFonts w:hint="eastAsia"/>
+        </w:rPr>
+        <w:lastRenderedPageBreak/>
+        <w:t>下示：</w:t>
       </w:r>
     </w:p>
     <w:p>
@@ -12887,7 +14265,6 @@
         <w:rPr>
           <w:noProof/>
         </w:rPr>
-        <w:lastRenderedPageBreak/>
         <w:drawing>
           <wp:inline distT="0" distB="0" distL="0" distR="0" wp14:anchorId="308D167E" wp14:editId="5C5CACFF">
             <wp:extent cx="4510088" cy="4324385"/>
@@ -12904,7 +14281,7 @@
                     <pic:cNvPicPr/>
                   </pic:nvPicPr>
                   <pic:blipFill>
-                    <a:blip r:embed="rId18">
+                    <a:blip r:embed="rId16">
                       <a:extLst>
                         <a:ext uri="{28A0092B-C50C-407E-A947-70E740481C1C}">
                           <a14:useLocalDpi xmlns:a14="http://schemas.microsoft.com/office/drawing/2010/main" val="0"/>
@@ -12961,7 +14338,7 @@
                     <pic:cNvPicPr/>
                   </pic:nvPicPr>
                   <pic:blipFill rotWithShape="1">
-                    <a:blip r:embed="rId19">
+                    <a:blip r:embed="rId17">
                       <a:extLst>
                         <a:ext uri="{28A0092B-C50C-407E-A947-70E740481C1C}">
                           <a14:useLocalDpi xmlns:a14="http://schemas.microsoft.com/office/drawing/2010/main" val="0"/>
@@ -13005,6 +14382,106 @@
           <w:rFonts w:hint="eastAsia"/>
         </w:rPr>
         <w:lastRenderedPageBreak/>
+        <w:t>BERT模型训练</w:t>
+      </w:r>
+    </w:p>
+    <w:p>
+      <w:r>
+        <w:rPr>
+          <w:rFonts w:hint="eastAsia"/>
+        </w:rPr>
+        <w:t>项目的BERT模型采用的是</w:t>
+      </w:r>
+      <w:r>
+        <w:t>uncased BERT base model</w:t>
+      </w:r>
+      <w:r>
+        <w:t xml:space="preserve"> </w:t>
+      </w:r>
+      <w:r>
+        <w:rPr>
+          <w:rFonts w:hint="eastAsia"/>
+        </w:rPr>
+        <w:t>作为预训练模型。在该模型的基础上，输入句子对数据集，进行微调训练。微调训练的参数如下图所示：</w:t>
+      </w:r>
+    </w:p>
+    <w:p>
+      <w:r>
+        <w:drawing>
+          <wp:inline distT="0" distB="0" distL="0" distR="0" wp14:anchorId="7797AB0C" wp14:editId="1089D217">
+            <wp:extent cx="1569856" cy="830652"/>
+            <wp:effectExtent l="0" t="0" r="0" b="7620"/>
+            <wp:docPr id="20" name="图片 20"/>
+            <wp:cNvGraphicFramePr>
+              <a:graphicFrameLocks xmlns:a="http://schemas.openxmlformats.org/drawingml/2006/main" noChangeAspect="1"/>
+            </wp:cNvGraphicFramePr>
+            <a:graphic xmlns:a="http://schemas.openxmlformats.org/drawingml/2006/main">
+              <a:graphicData uri="http://schemas.openxmlformats.org/drawingml/2006/picture">
+                <pic:pic xmlns:pic="http://schemas.openxmlformats.org/drawingml/2006/picture">
+                  <pic:nvPicPr>
+                    <pic:cNvPr id="1" name=""/>
+                    <pic:cNvPicPr/>
+                  </pic:nvPicPr>
+                  <pic:blipFill>
+                    <a:blip r:embed="rId18"/>
+                    <a:stretch>
+                      <a:fillRect/>
+                    </a:stretch>
+                  </pic:blipFill>
+                  <pic:spPr>
+                    <a:xfrm>
+                      <a:off x="0" y="0"/>
+                      <a:ext cx="1569856" cy="830652"/>
+                    </a:xfrm>
+                    <a:prstGeom prst="rect">
+                      <a:avLst/>
+                    </a:prstGeom>
+                  </pic:spPr>
+                </pic:pic>
+              </a:graphicData>
+            </a:graphic>
+          </wp:inline>
+        </w:drawing>
+      </w:r>
+    </w:p>
+    <w:p>
+      <w:pPr>
+        <w:rPr>
+          <w:rFonts w:hint="eastAsia"/>
+        </w:rPr>
+      </w:pPr>
+      <w:r>
+        <w:rPr>
+          <w:rFonts w:hint="eastAsia"/>
+        </w:rPr>
+        <w:t>在</w:t>
+      </w:r>
+      <w:proofErr w:type="spellStart"/>
+      <w:r>
+        <w:rPr>
+          <w:rFonts w:hint="eastAsia"/>
+        </w:rPr>
+        <w:t>colab</w:t>
+      </w:r>
+      <w:proofErr w:type="spellEnd"/>
+      <w:r>
+        <w:t xml:space="preserve"> </w:t>
+      </w:r>
+      <w:r>
+        <w:rPr>
+          <w:rFonts w:hint="eastAsia"/>
+        </w:rPr>
+        <w:t>TPU环境下的训练时长约一个小时。</w:t>
+      </w:r>
+    </w:p>
+    <w:p>
+      <w:pPr>
+        <w:pStyle w:val="4"/>
+      </w:pPr>
+      <w:r>
+        <w:rPr>
+          <w:rFonts w:hint="eastAsia"/>
+        </w:rPr>
         <w:t>模型</w:t>
       </w:r>
       <w:r>
@@ -13036,14 +14513,27 @@
         </w:rPr>
         <w:t>随机森林模型的参数采用默认值。XGB模型的参数来自</w:t>
       </w:r>
-      <w:hyperlink r:id="rId20" w:history="1">
-        <w:r>
-          <w:rPr>
-            <w:rStyle w:val="a7"/>
-          </w:rPr>
-          <w:t>kaggle kernel</w:t>
-        </w:r>
-      </w:hyperlink>
+      <w:r>
+        <w:fldChar w:fldCharType="begin"/>
+      </w:r>
+      <w:r>
+        <w:instrText xml:space="preserve"> HYPERLINK "https://www.kaggle.com/benjaminkz/quora-question-pairs-xgboost/data" </w:instrText>
+      </w:r>
+      <w:r>
+        <w:fldChar w:fldCharType="separate"/>
+      </w:r>
+      <w:r>
+        <w:rPr>
+          <w:rStyle w:val="a7"/>
+        </w:rPr>
+        <w:t>kaggle kernel</w:t>
+      </w:r>
+      <w:r>
+        <w:rPr>
+          <w:rStyle w:val="a7"/>
+        </w:rPr>
+        <w:fldChar w:fldCharType="end"/>
+      </w:r>
       <w:r>
         <w:rPr>
           <w:rFonts w:hint="eastAsia"/>
@@ -13057,7 +14547,21 @@
         <w:rPr>
           <w:rFonts w:hint="eastAsia"/>
         </w:rPr>
-        <w:t>三种模型的训练时间和logloss如下图所示：</w:t>
+        <w:t>三种模型的训练时间和</w:t>
+      </w:r>
+      <w:proofErr w:type="spellStart"/>
+      <w:r>
+        <w:rPr>
+          <w:rFonts w:hint="eastAsia"/>
+        </w:rPr>
+        <w:t>logloss</w:t>
+      </w:r>
+      <w:proofErr w:type="spellEnd"/>
+      <w:r>
+        <w:rPr>
+          <w:rFonts w:hint="eastAsia"/>
+        </w:rPr>
+        <w:t>如下图所示：</w:t>
       </w:r>
     </w:p>
     <w:p/>
@@ -13080,7 +14584,7 @@
             <wp:cNvGraphicFramePr/>
             <a:graphic xmlns:a="http://schemas.openxmlformats.org/drawingml/2006/main">
               <a:graphicData uri="http://schemas.openxmlformats.org/drawingml/2006/chart">
-                <c:chart xmlns:c="http://schemas.openxmlformats.org/drawingml/2006/chart" xmlns:r="http://schemas.openxmlformats.org/officeDocument/2006/relationships" r:id="rId21"/>
+                <c:chart xmlns:c="http://schemas.openxmlformats.org/drawingml/2006/chart" xmlns:r="http://schemas.openxmlformats.org/officeDocument/2006/relationships" r:id="rId19"/>
               </a:graphicData>
             </a:graphic>
           </wp:inline>
@@ -13093,7 +14597,35 @@
         <w:rPr>
           <w:rFonts w:hint="eastAsia"/>
         </w:rPr>
-        <w:t>从图中可以看出，随机森林模型的训练时间最少，但logloss远远不能满足要求。XGB模型的训练时间远远小于BERT模型，并且logloss为0.4679，小于基准模型的0.4958。</w:t>
+        <w:t>从图中可以看出，随机森林模型的训练时间最少，但</w:t>
+      </w:r>
+      <w:proofErr w:type="spellStart"/>
+      <w:r>
+        <w:rPr>
+          <w:rFonts w:hint="eastAsia"/>
+        </w:rPr>
+        <w:t>logloss</w:t>
+      </w:r>
+      <w:proofErr w:type="spellEnd"/>
+      <w:r>
+        <w:rPr>
+          <w:rFonts w:hint="eastAsia"/>
+        </w:rPr>
+        <w:t>远远不能满足要求。XGB模型的训练时间远远小于BERT模型，并且</w:t>
+      </w:r>
+      <w:proofErr w:type="spellStart"/>
+      <w:r>
+        <w:rPr>
+          <w:rFonts w:hint="eastAsia"/>
+        </w:rPr>
+        <w:t>logloss</w:t>
+      </w:r>
+      <w:proofErr w:type="spellEnd"/>
+      <w:r>
+        <w:rPr>
+          <w:rFonts w:hint="eastAsia"/>
+        </w:rPr>
+        <w:t>为0.4679，小于基准模型的0.4958。</w:t>
       </w:r>
       <w:r>
         <w:rPr>
@@ -13163,7 +14695,6 @@
         <w:rPr>
           <w:noProof/>
         </w:rPr>
-        <w:lastRenderedPageBreak/>
         <w:drawing>
           <wp:inline distT="0" distB="0" distL="0" distR="0" wp14:anchorId="5B8C1656" wp14:editId="1A009602">
             <wp:extent cx="5274310" cy="1399540"/>
@@ -13180,7 +14711,7 @@
                     <pic:cNvPicPr/>
                   </pic:nvPicPr>
                   <pic:blipFill>
-                    <a:blip r:embed="rId22"/>
+                    <a:blip r:embed="rId20"/>
                     <a:stretch>
                       <a:fillRect/>
                     </a:stretch>
@@ -13222,7 +14753,7 @@
                     <pic:cNvPicPr/>
                   </pic:nvPicPr>
                   <pic:blipFill>
-                    <a:blip r:embed="rId23"/>
+                    <a:blip r:embed="rId21"/>
                     <a:stretch>
                       <a:fillRect/>
                     </a:stretch>
@@ -13257,6 +14788,7 @@
           <w:bCs/>
         </w:rPr>
       </w:pPr>
+      <w:proofErr w:type="spellStart"/>
       <w:r>
         <w:rPr>
           <w:b/>
@@ -13270,7 +14802,16 @@
           <w:b/>
           <w:bCs/>
         </w:rPr>
-        <w:t>ogloss过大</w:t>
+        <w:t>ogloss</w:t>
+      </w:r>
+      <w:proofErr w:type="spellEnd"/>
+      <w:r>
+        <w:rPr>
+          <w:rFonts w:hint="eastAsia"/>
+          <w:b/>
+          <w:bCs/>
+        </w:rPr>
+        <w:t>过大</w:t>
       </w:r>
     </w:p>
     <w:p/>
@@ -13281,7 +14822,7 @@
         </w:rPr>
         <w:t>由于前期采用的参数来自</w:t>
       </w:r>
-      <w:hyperlink r:id="rId24" w:history="1">
+      <w:hyperlink r:id="rId22" w:history="1">
         <w:r>
           <w:rPr>
             <w:rStyle w:val="a7"/>
@@ -13320,7 +14861,35 @@
         <w:rPr>
           <w:rFonts w:hint="eastAsia"/>
         </w:rPr>
-        <w:t>时发现，logloss总是无法通过调节参数达到要求的logloss。经过搜集资料发现，对模型表现贡献最大的是特征以及特征数量。因此收集了更多的特征计算方法，扩充了特征的数量</w:t>
+        <w:t>时发现，</w:t>
+      </w:r>
+      <w:proofErr w:type="spellStart"/>
+      <w:r>
+        <w:rPr>
+          <w:rFonts w:hint="eastAsia"/>
+        </w:rPr>
+        <w:t>logloss</w:t>
+      </w:r>
+      <w:proofErr w:type="spellEnd"/>
+      <w:r>
+        <w:rPr>
+          <w:rFonts w:hint="eastAsia"/>
+        </w:rPr>
+        <w:t>总是无法通过调节参数达到要求的</w:t>
+      </w:r>
+      <w:proofErr w:type="spellStart"/>
+      <w:r>
+        <w:rPr>
+          <w:rFonts w:hint="eastAsia"/>
+        </w:rPr>
+        <w:t>logloss</w:t>
+      </w:r>
+      <w:proofErr w:type="spellEnd"/>
+      <w:r>
+        <w:rPr>
+          <w:rFonts w:hint="eastAsia"/>
+        </w:rPr>
+        <w:t>。经过搜集资料发现，对模型表现贡献最大的是特征以及特征数量。因此收集了更多的特征计算方法，扩充了特征的数量</w:t>
       </w:r>
       <w:r>
         <w:rPr>
@@ -13352,7 +14921,6 @@
         <w:rPr>
           <w:noProof/>
         </w:rPr>
-        <w:lastRenderedPageBreak/>
         <w:drawing>
           <wp:inline distT="0" distB="0" distL="0" distR="0" wp14:anchorId="4342A604" wp14:editId="6EE7B00E">
             <wp:extent cx="4572000" cy="2743199"/>
@@ -13367,7 +14935,7 @@
             <wp:cNvGraphicFramePr/>
             <a:graphic xmlns:a="http://schemas.openxmlformats.org/drawingml/2006/main">
               <a:graphicData uri="http://schemas.openxmlformats.org/drawingml/2006/chart">
-                <c:chart xmlns:c="http://schemas.openxmlformats.org/drawingml/2006/chart" xmlns:r="http://schemas.openxmlformats.org/officeDocument/2006/relationships" r:id="rId25"/>
+                <c:chart xmlns:c="http://schemas.openxmlformats.org/drawingml/2006/chart" xmlns:r="http://schemas.openxmlformats.org/officeDocument/2006/relationships" r:id="rId23"/>
               </a:graphicData>
             </a:graphic>
           </wp:inline>
@@ -13482,9 +15050,11 @@
         </w:rPr>
         <w:t>）和</w:t>
       </w:r>
+      <w:proofErr w:type="spellStart"/>
       <w:r>
         <w:t>colsample_bytree</w:t>
       </w:r>
+      <w:proofErr w:type="spellEnd"/>
       <w:r>
         <w:rPr>
           <w:rFonts w:hint="eastAsia"/>
@@ -13528,8 +15098,16 @@
         <w:rPr>
           <w:rFonts w:hint="eastAsia"/>
         </w:rPr>
-        <w:t>search，即随机产生大量可能的组合，选择最佳模型。这种方法则有可能无法选到最优的参数组合，并且时间成本较高。同时，XGB的sklearn</w:t>
-      </w:r>
+        <w:t>search，即随机产生大量可能的组合，选择最佳模型。这种方法则有可能无法选到最优的参数组合，并且时间成本较高。同时，XGB的</w:t>
+      </w:r>
+      <w:proofErr w:type="spellStart"/>
+      <w:r>
+        <w:rPr>
+          <w:rFonts w:hint="eastAsia"/>
+        </w:rPr>
+        <w:t>sklearn</w:t>
+      </w:r>
+      <w:proofErr w:type="spellEnd"/>
       <w:r>
         <w:t xml:space="preserve"> </w:t>
       </w:r>
@@ -13608,9 +15186,11 @@
         </w:rPr>
         <w:t>使用的库是</w:t>
       </w:r>
+      <w:proofErr w:type="spellStart"/>
       <w:r>
         <w:t>bayes_opt</w:t>
       </w:r>
+      <w:proofErr w:type="spellEnd"/>
       <w:r>
         <w:rPr>
           <w:rFonts w:hint="eastAsia"/>
@@ -13625,7 +15205,7 @@
         </w:rPr>
         <w:t>代码如下，参考自</w:t>
       </w:r>
-      <w:hyperlink r:id="rId26" w:history="1">
+      <w:hyperlink r:id="rId24" w:history="1">
         <w:r>
           <w:rPr>
             <w:rStyle w:val="a7"/>
@@ -13658,6 +15238,233 @@
             <wp:extent cx="5274310" cy="2800985"/>
             <wp:effectExtent l="0" t="0" r="2540" b="0"/>
             <wp:docPr id="19" name="图片 19"/>
+            <wp:cNvGraphicFramePr>
+              <a:graphicFrameLocks xmlns:a="http://schemas.openxmlformats.org/drawingml/2006/main" noChangeAspect="1"/>
+            </wp:cNvGraphicFramePr>
+            <a:graphic xmlns:a="http://schemas.openxmlformats.org/drawingml/2006/main">
+              <a:graphicData uri="http://schemas.openxmlformats.org/drawingml/2006/picture">
+                <pic:pic xmlns:pic="http://schemas.openxmlformats.org/drawingml/2006/picture">
+                  <pic:nvPicPr>
+                    <pic:cNvPr id="1" name=""/>
+                    <pic:cNvPicPr/>
+                  </pic:nvPicPr>
+                  <pic:blipFill>
+                    <a:blip r:embed="rId25"/>
+                    <a:stretch>
+                      <a:fillRect/>
+                    </a:stretch>
+                  </pic:blipFill>
+                  <pic:spPr>
+                    <a:xfrm>
+                      <a:off x="0" y="0"/>
+                      <a:ext cx="5274310" cy="2800985"/>
+                    </a:xfrm>
+                    <a:prstGeom prst="rect">
+                      <a:avLst/>
+                    </a:prstGeom>
+                  </pic:spPr>
+                </pic:pic>
+              </a:graphicData>
+            </a:graphic>
+          </wp:inline>
+        </w:drawing>
+      </w:r>
+    </w:p>
+    <w:p/>
+    <w:p>
+      <w:pPr>
+        <w:pStyle w:val="a9"/>
+        <w:numPr>
+          <w:ilvl w:val="0"/>
+          <w:numId w:val="3"/>
+        </w:numPr>
+        <w:ind w:firstLineChars="0"/>
+        <w:rPr>
+          <w:b/>
+          <w:bCs/>
+        </w:rPr>
+      </w:pPr>
+      <w:r>
+        <w:rPr>
+          <w:rFonts w:hint="eastAsia"/>
+          <w:b/>
+          <w:bCs/>
+        </w:rPr>
+        <w:t>正负例比率与</w:t>
+      </w:r>
+      <w:r>
+        <w:rPr>
+          <w:rFonts w:hint="eastAsia"/>
+          <w:b/>
+          <w:bCs/>
+        </w:rPr>
+        <w:t>指标计算方法</w:t>
+      </w:r>
+    </w:p>
+    <w:p/>
+    <w:p>
+      <w:r>
+        <w:rPr>
+          <w:rFonts w:hint="eastAsia"/>
+        </w:rPr>
+        <w:t>首次将预测结果提交至</w:t>
+      </w:r>
+      <w:proofErr w:type="spellStart"/>
+      <w:r>
+        <w:rPr>
+          <w:rFonts w:hint="eastAsia"/>
+        </w:rPr>
+        <w:t>kaggle</w:t>
+      </w:r>
+      <w:proofErr w:type="spellEnd"/>
+      <w:r>
+        <w:rPr>
+          <w:rFonts w:hint="eastAsia"/>
+        </w:rPr>
+        <w:t>时发现，</w:t>
+      </w:r>
+      <w:proofErr w:type="spellStart"/>
+      <w:r>
+        <w:rPr>
+          <w:rFonts w:hint="eastAsia"/>
+        </w:rPr>
+        <w:t>kaggle</w:t>
+      </w:r>
+      <w:proofErr w:type="spellEnd"/>
+      <w:r>
+        <w:rPr>
+          <w:rFonts w:hint="eastAsia"/>
+        </w:rPr>
+        <w:t>的</w:t>
+      </w:r>
+      <w:proofErr w:type="spellStart"/>
+      <w:r>
+        <w:rPr>
+          <w:rFonts w:hint="eastAsia"/>
+        </w:rPr>
+        <w:t>logloss</w:t>
+      </w:r>
+      <w:proofErr w:type="spellEnd"/>
+      <w:r>
+        <w:rPr>
+          <w:rFonts w:hint="eastAsia"/>
+        </w:rPr>
+        <w:t>得分与模型计算结果相差较大。</w:t>
+      </w:r>
+    </w:p>
+    <w:p/>
+    <w:p>
+      <w:r>
+        <w:rPr>
+          <w:rFonts w:hint="eastAsia"/>
+        </w:rPr>
+        <w:t>经过浏览讨论版发现，</w:t>
+      </w:r>
+      <w:r>
+        <w:rPr>
+          <w:rFonts w:hint="eastAsia"/>
+        </w:rPr>
+        <w:t>测试集与训练集的正负例比率相差较大。如果按照训练集的正负例比率训练模型，模型在测试集的表现与训练集不同。因此需要通过scale-pos-weight参数进行调整。</w:t>
+      </w:r>
+    </w:p>
+    <w:p/>
+    <w:p>
+      <w:r>
+        <w:rPr>
+          <w:rFonts w:hint="eastAsia"/>
+        </w:rPr>
+        <w:t>另外，</w:t>
+      </w:r>
+      <w:proofErr w:type="spellStart"/>
+      <w:r>
+        <w:rPr>
+          <w:rFonts w:hint="eastAsia"/>
+        </w:rPr>
+        <w:t>kaggle</w:t>
+      </w:r>
+      <w:proofErr w:type="spellEnd"/>
+      <w:r>
+        <w:rPr>
+          <w:rFonts w:hint="eastAsia"/>
+        </w:rPr>
+        <w:t>使用的是加权的计算方法。</w:t>
+      </w:r>
+      <w:r>
+        <w:rPr>
+          <w:rFonts w:hint="eastAsia"/>
+        </w:rPr>
+        <w:t>为了在调整参数时获得与评分接近的结果，需要使用加权的</w:t>
+      </w:r>
+      <w:proofErr w:type="spellStart"/>
+      <w:r>
+        <w:rPr>
+          <w:rFonts w:hint="eastAsia"/>
+        </w:rPr>
+        <w:t>logloss</w:t>
+      </w:r>
+      <w:proofErr w:type="spellEnd"/>
+      <w:r>
+        <w:rPr>
+          <w:rFonts w:hint="eastAsia"/>
+        </w:rPr>
+        <w:t>计算方法来评估调参时的模型表现。</w:t>
+      </w:r>
+      <w:r>
+        <w:rPr>
+          <w:rFonts w:hint="eastAsia"/>
+        </w:rPr>
+        <w:t>项目中采用了</w:t>
+      </w:r>
+      <w:hyperlink r:id="rId26" w:history="1">
+        <w:r>
+          <w:rPr>
+            <w:rStyle w:val="a7"/>
+          </w:rPr>
+          <w:t>kaggle kernel</w:t>
+        </w:r>
+      </w:hyperlink>
+      <w:r>
+        <w:t>分享的加权计算方法。</w:t>
+      </w:r>
+    </w:p>
+    <w:p>
+      <w:pPr>
+        <w:pStyle w:val="3"/>
+      </w:pPr>
+      <w:r>
+        <w:rPr>
+          <w:rFonts w:hint="eastAsia"/>
+        </w:rPr>
+        <w:t>完善</w:t>
+      </w:r>
+    </w:p>
+    <w:p>
+      <w:r>
+        <w:rPr>
+          <w:rFonts w:hint="eastAsia"/>
+        </w:rPr>
+        <w:t>首先，在学习率为0.1的情况下确定基学习器的数量。使用xgb.</w:t>
+      </w:r>
+      <w:r>
+        <w:t>cv</w:t>
+      </w:r>
+      <w:r>
+        <w:rPr>
+          <w:rFonts w:hint="eastAsia"/>
+        </w:rPr>
+        <w:t>方法。参数及运行结果如下：</w:t>
+      </w:r>
+    </w:p>
+    <w:p>
+      <w:r>
+        <w:rPr>
+          <w:noProof/>
+        </w:rPr>
+        <w:drawing>
+          <wp:inline distT="0" distB="0" distL="0" distR="0" wp14:anchorId="1D90EF7C" wp14:editId="524585FB">
+            <wp:extent cx="5274310" cy="2338705"/>
+            <wp:effectExtent l="0" t="0" r="2540" b="4445"/>
+            <wp:docPr id="12" name="图片 12"/>
             <wp:cNvGraphicFramePr>
               <a:graphicFrameLocks xmlns:a="http://schemas.openxmlformats.org/drawingml/2006/main" noChangeAspect="1"/>
             </wp:cNvGraphicFramePr>
@@ -13677,7 +15484,7 @@
                   <pic:spPr>
                     <a:xfrm>
                       <a:off x="0" y="0"/>
-                      <a:ext cx="5274310" cy="2800985"/>
+                      <a:ext cx="5274310" cy="2338705"/>
                     </a:xfrm>
                     <a:prstGeom prst="rect">
                       <a:avLst/>
@@ -13690,108 +15497,93 @@
         </w:drawing>
       </w:r>
     </w:p>
-    <w:p/>
     <w:p>
-      <w:pPr>
-        <w:pStyle w:val="a9"/>
-        <w:numPr>
-          <w:ilvl w:val="0"/>
-          <w:numId w:val="3"/>
-        </w:numPr>
-        <w:ind w:firstLineChars="0"/>
-        <w:rPr>
-          <w:b/>
-          <w:bCs/>
-        </w:rPr>
-      </w:pPr>
-      <w:r>
-        <w:rPr>
-          <w:rFonts w:hint="eastAsia"/>
-          <w:b/>
-          <w:bCs/>
-        </w:rPr>
-        <w:t>正负例比率与</w:t>
-      </w:r>
-      <w:r>
-        <w:rPr>
-          <w:rFonts w:hint="eastAsia"/>
-          <w:b/>
-          <w:bCs/>
-        </w:rPr>
-        <w:t>指标计算方法</w:t>
-      </w:r>
-    </w:p>
-    <w:p/>
-    <w:p>
-      <w:r>
-        <w:rPr>
-          <w:rFonts w:hint="eastAsia"/>
-        </w:rPr>
-        <w:t>首次将预测结果提交至kaggle时发现，kaggle的logloss得分与模型计算结果相差较大。</w:t>
-      </w:r>
-    </w:p>
-    <w:p/>
-    <w:p>
-      <w:r>
-        <w:rPr>
-          <w:rFonts w:hint="eastAsia"/>
-        </w:rPr>
-        <w:t>经过浏览讨论版发现，</w:t>
-      </w:r>
-      <w:r>
-        <w:rPr>
-          <w:rFonts w:hint="eastAsia"/>
-        </w:rPr>
-        <w:t>测试集与训练集的正负例比率相差较大。如果按照训练集的正负例比率训练模型，模型在测试集的表现与训练集不同。因此需要通过scale-pos-weight参数进行调整。</w:t>
-      </w:r>
-    </w:p>
-    <w:p/>
-    <w:p>
-      <w:r>
-        <w:rPr>
-          <w:rFonts w:hint="eastAsia"/>
-        </w:rPr>
-        <w:t>另外，</w:t>
-      </w:r>
-      <w:r>
-        <w:rPr>
-          <w:rFonts w:hint="eastAsia"/>
-        </w:rPr>
-        <w:t>kaggle使用的是加权的计算方法。</w:t>
-      </w:r>
-      <w:r>
-        <w:rPr>
-          <w:rFonts w:hint="eastAsia"/>
-        </w:rPr>
-        <w:t>为了在调整参数时获得与评分接近的结果，需要使用加权的logloss计算方法来评估调参时的模型表现。</w:t>
-      </w:r>
-      <w:r>
-        <w:rPr>
-          <w:rFonts w:hint="eastAsia"/>
-        </w:rPr>
-        <w:t>项目中采用了</w:t>
-      </w:r>
-      <w:hyperlink r:id="rId28" w:history="1">
-        <w:r>
-          <w:rPr>
-            <w:rStyle w:val="a7"/>
-          </w:rPr>
-          <w:t>kaggle kernel</w:t>
-        </w:r>
-      </w:hyperlink>
-      <w:r>
-        <w:t>分享的加权计算方法。</w:t>
+      <w:r>
+        <w:rPr>
+          <w:noProof/>
+        </w:rPr>
+        <w:lastRenderedPageBreak/>
+        <w:drawing>
+          <wp:inline distT="0" distB="0" distL="0" distR="0" wp14:anchorId="3CD33A46" wp14:editId="61D52D66">
+            <wp:extent cx="5274310" cy="3639185"/>
+            <wp:effectExtent l="0" t="0" r="2540" b="0"/>
+            <wp:docPr id="8" name="图片 8"/>
+            <wp:cNvGraphicFramePr>
+              <a:graphicFrameLocks xmlns:a="http://schemas.openxmlformats.org/drawingml/2006/main" noChangeAspect="1"/>
+            </wp:cNvGraphicFramePr>
+            <a:graphic xmlns:a="http://schemas.openxmlformats.org/drawingml/2006/main">
+              <a:graphicData uri="http://schemas.openxmlformats.org/drawingml/2006/picture">
+                <pic:pic xmlns:pic="http://schemas.openxmlformats.org/drawingml/2006/picture">
+                  <pic:nvPicPr>
+                    <pic:cNvPr id="1" name=""/>
+                    <pic:cNvPicPr/>
+                  </pic:nvPicPr>
+                  <pic:blipFill>
+                    <a:blip r:embed="rId28"/>
+                    <a:stretch>
+                      <a:fillRect/>
+                    </a:stretch>
+                  </pic:blipFill>
+                  <pic:spPr>
+                    <a:xfrm>
+                      <a:off x="0" y="0"/>
+                      <a:ext cx="5274310" cy="3639185"/>
+                    </a:xfrm>
+                    <a:prstGeom prst="rect">
+                      <a:avLst/>
+                    </a:prstGeom>
+                  </pic:spPr>
+                </pic:pic>
+              </a:graphicData>
+            </a:graphic>
+          </wp:inline>
+        </w:drawing>
       </w:r>
     </w:p>
     <w:p>
-      <w:pPr>
-        <w:pStyle w:val="3"/>
-      </w:pPr>
-      <w:r>
-        <w:rPr>
-          <w:rFonts w:hint="eastAsia"/>
-        </w:rPr>
-        <w:t>完善</w:t>
+      <w:r>
+        <w:rPr>
+          <w:rFonts w:hint="eastAsia"/>
+        </w:rPr>
+        <w:t>在基学习器数达到</w:t>
+      </w:r>
+      <w:r>
+        <w:rPr>
+          <w:rFonts w:hint="eastAsia"/>
+        </w:rPr>
+        <w:t>950</w:t>
+      </w:r>
+      <w:r>
+        <w:rPr>
+          <w:rFonts w:hint="eastAsia"/>
+        </w:rPr>
+        <w:t>之后，test-</w:t>
+      </w:r>
+      <w:proofErr w:type="spellStart"/>
+      <w:r>
+        <w:rPr>
+          <w:rFonts w:hint="eastAsia"/>
+        </w:rPr>
+        <w:t>logloss</w:t>
+      </w:r>
+      <w:proofErr w:type="spellEnd"/>
+      <w:r>
+        <w:rPr>
+          <w:rFonts w:hint="eastAsia"/>
+        </w:rPr>
+        <w:t xml:space="preserve">开始上升，因此在0.1的学习率下，基学习器数量为 较为合适。不过考虑到后续需要调整多个参数，因此选择学习率0.1，基学习器 </w:t>
+      </w:r>
+      <w:r>
+        <w:rPr>
+          <w:rFonts w:hint="eastAsia"/>
+        </w:rPr>
+        <w:t>150</w:t>
+      </w:r>
+      <w:r>
+        <w:rPr>
+          <w:rFonts w:hint="eastAsia"/>
+        </w:rPr>
+        <w:t>的组合进行后续调参。</w:t>
       </w:r>
     </w:p>
     <w:p>
@@ -13799,16 +15591,16 @@
         <w:rPr>
           <w:rFonts w:hint="eastAsia"/>
         </w:rPr>
-        <w:t>首先，在学习率为0.1的情况下确定基学习器的数量。使用xgb.</w:t>
-      </w:r>
-      <w:r>
-        <w:t>cv</w:t>
-      </w:r>
-      <w:r>
-        <w:rPr>
-          <w:rFonts w:hint="eastAsia"/>
-        </w:rPr>
-        <w:t>方法。参数及运行结果如下：</w:t>
+        <w:t>接着调节max-depth</w:t>
+      </w:r>
+      <w:r>
+        <w:t xml:space="preserve"> </w:t>
+      </w:r>
+      <w:r>
+        <w:rPr>
+          <w:rFonts w:hint="eastAsia"/>
+        </w:rPr>
+        <w:t>和min-sample-weight的组合。这两个参数的一搬取值为1-6。采用贝叶斯优化算法进行调参。参数设置和调参结果如下所示：</w:t>
       </w:r>
     </w:p>
     <w:p>
@@ -13817,10 +15609,10 @@
           <w:noProof/>
         </w:rPr>
         <w:drawing>
-          <wp:inline distT="0" distB="0" distL="0" distR="0" wp14:anchorId="1D90EF7C" wp14:editId="524585FB">
-            <wp:extent cx="5274310" cy="2338705"/>
-            <wp:effectExtent l="0" t="0" r="2540" b="4445"/>
-            <wp:docPr id="12" name="图片 12"/>
+          <wp:inline distT="0" distB="0" distL="0" distR="0" wp14:anchorId="1FAAD18F" wp14:editId="45DB0C4C">
+            <wp:extent cx="5274310" cy="3963035"/>
+            <wp:effectExtent l="0" t="0" r="2540" b="0"/>
+            <wp:docPr id="13" name="图片 13"/>
             <wp:cNvGraphicFramePr>
               <a:graphicFrameLocks xmlns:a="http://schemas.openxmlformats.org/drawingml/2006/main" noChangeAspect="1"/>
             </wp:cNvGraphicFramePr>
@@ -13840,7 +15632,7 @@
                   <pic:spPr>
                     <a:xfrm>
                       <a:off x="0" y="0"/>
-                      <a:ext cx="5274310" cy="2338705"/>
+                      <a:ext cx="5274310" cy="3963035"/>
                     </a:xfrm>
                     <a:prstGeom prst="rect">
                       <a:avLst/>
@@ -13856,14 +15648,87 @@
     <w:p>
       <w:r>
         <w:rPr>
+          <w:rFonts w:hint="eastAsia"/>
+        </w:rPr>
+        <w:lastRenderedPageBreak/>
+        <w:t>从上图可以看出，max-depth</w:t>
+      </w:r>
+      <w:r>
+        <w:t xml:space="preserve"> </w:t>
+      </w:r>
+      <w:r>
+        <w:rPr>
+          <w:rFonts w:hint="eastAsia"/>
+        </w:rPr>
+        <w:t>和min-sample-weight的组合在6和3的情况下达到最小</w:t>
+      </w:r>
+      <w:proofErr w:type="spellStart"/>
+      <w:r>
+        <w:rPr>
+          <w:rFonts w:hint="eastAsia"/>
+        </w:rPr>
+        <w:t>logloss</w:t>
+      </w:r>
+      <w:proofErr w:type="spellEnd"/>
+      <w:r>
+        <w:rPr>
+          <w:rFonts w:hint="eastAsia"/>
+        </w:rPr>
+        <w:t>。max-depth</w:t>
+      </w:r>
+      <w:r>
+        <w:t xml:space="preserve"> </w:t>
+      </w:r>
+      <w:r>
+        <w:rPr>
+          <w:rFonts w:hint="eastAsia"/>
+        </w:rPr>
+        <w:t>和min-sample-weight的组合优化</w:t>
+      </w:r>
+      <w:r>
+        <w:rPr>
+          <w:rFonts w:hint="eastAsia"/>
+        </w:rPr>
+        <w:t>6</w:t>
+      </w:r>
+      <w:r>
+        <w:rPr>
+          <w:rFonts w:hint="eastAsia"/>
+        </w:rPr>
+        <w:t xml:space="preserve">为 </w:t>
+      </w:r>
+      <w:r>
+        <w:rPr>
+          <w:rFonts w:hint="eastAsia"/>
+        </w:rPr>
+        <w:t>3</w:t>
+      </w:r>
+      <w:r>
+        <w:rPr>
+          <w:rFonts w:hint="eastAsia"/>
+        </w:rPr>
+        <w:t>和 。</w:t>
+      </w:r>
+    </w:p>
+    <w:p/>
+    <w:p>
+      <w:r>
+        <w:rPr>
+          <w:rFonts w:hint="eastAsia"/>
+        </w:rPr>
+        <w:t>接着，调节gamma。该数值影响模型的拟合情况，过小可能导致过拟合。过大可能导致欠拟合。采用贝叶斯优化算法进行调参。参数设置和调参结果如下所示：</w:t>
+      </w:r>
+    </w:p>
+    <w:p>
+      <w:r>
+        <w:rPr>
           <w:noProof/>
         </w:rPr>
-        <w:lastRenderedPageBreak/>
         <w:drawing>
-          <wp:inline distT="0" distB="0" distL="0" distR="0" wp14:anchorId="3CD33A46" wp14:editId="61D52D66">
-            <wp:extent cx="5274310" cy="3639185"/>
+          <wp:inline distT="0" distB="0" distL="0" distR="0" wp14:anchorId="0A3B1A65" wp14:editId="713449A3">
+            <wp:extent cx="5274310" cy="4194175"/>
             <wp:effectExtent l="0" t="0" r="2540" b="0"/>
-            <wp:docPr id="8" name="图片 8"/>
+            <wp:docPr id="14" name="图片 14"/>
             <wp:cNvGraphicFramePr>
               <a:graphicFrameLocks xmlns:a="http://schemas.openxmlformats.org/drawingml/2006/main" noChangeAspect="1"/>
             </wp:cNvGraphicFramePr>
@@ -13883,7 +15748,7 @@
                   <pic:spPr>
                     <a:xfrm>
                       <a:off x="0" y="0"/>
-                      <a:ext cx="5274310" cy="3639185"/>
+                      <a:ext cx="5274310" cy="4194175"/>
                     </a:xfrm>
                     <a:prstGeom prst="rect">
                       <a:avLst/>
@@ -13901,60 +15766,95 @@
         <w:rPr>
           <w:rFonts w:hint="eastAsia"/>
         </w:rPr>
-        <w:t>在基学习器数达到</w:t>
-      </w:r>
-      <w:r>
-        <w:rPr>
-          <w:rFonts w:hint="eastAsia"/>
-        </w:rPr>
-        <w:t>950</w:t>
-      </w:r>
-      <w:r>
-        <w:rPr>
-          <w:rFonts w:hint="eastAsia"/>
-        </w:rPr>
-        <w:t xml:space="preserve">之后，test-logloss开始上升，因此在0.1的学习率下，基学习器数量为 较为合适。不过考虑到后续需要调整多个参数，因此选择学习率0.1，基学习器 </w:t>
-      </w:r>
-      <w:r>
-        <w:rPr>
-          <w:rFonts w:hint="eastAsia"/>
-        </w:rPr>
-        <w:t>150</w:t>
-      </w:r>
-      <w:r>
-        <w:rPr>
-          <w:rFonts w:hint="eastAsia"/>
-        </w:rPr>
-        <w:t>的组合进行后续调参。</w:t>
+        <w:t>从上图可以看出，其他取值的</w:t>
+      </w:r>
+      <w:proofErr w:type="spellStart"/>
+      <w:r>
+        <w:rPr>
+          <w:rFonts w:hint="eastAsia"/>
+        </w:rPr>
+        <w:t>gama</w:t>
+      </w:r>
+      <w:proofErr w:type="spellEnd"/>
+      <w:r>
+        <w:rPr>
+          <w:rFonts w:hint="eastAsia"/>
+        </w:rPr>
+        <w:t>都没有达到比0更小的</w:t>
+      </w:r>
+      <w:proofErr w:type="spellStart"/>
+      <w:r>
+        <w:rPr>
+          <w:rFonts w:hint="eastAsia"/>
+        </w:rPr>
+        <w:t>logloss</w:t>
+      </w:r>
+      <w:proofErr w:type="spellEnd"/>
+      <w:r>
+        <w:rPr>
+          <w:rFonts w:hint="eastAsia"/>
+        </w:rPr>
+        <w:t>，因此维持gamma</w:t>
+      </w:r>
+      <w:r>
+        <w:t xml:space="preserve"> </w:t>
+      </w:r>
+      <w:r>
+        <w:rPr>
+          <w:rFonts w:hint="eastAsia"/>
+        </w:rPr>
+        <w:t>=</w:t>
+      </w:r>
+      <w:r>
+        <w:t xml:space="preserve"> </w:t>
+      </w:r>
+      <w:r>
+        <w:rPr>
+          <w:rFonts w:hint="eastAsia"/>
+        </w:rPr>
+        <w:t>0。</w:t>
+      </w:r>
+    </w:p>
+    <w:p/>
+    <w:p>
+      <w:r>
+        <w:rPr>
+          <w:rFonts w:hint="eastAsia"/>
+        </w:rPr>
+        <w:t>最后</w:t>
+      </w:r>
+      <w:r>
+        <w:rPr>
+          <w:rFonts w:hint="eastAsia"/>
+        </w:rPr>
+        <w:t>，调节</w:t>
+      </w:r>
+      <w:r>
+        <w:t>subsample和</w:t>
+      </w:r>
+      <w:proofErr w:type="spellStart"/>
+      <w:r>
+        <w:t>colsample_bytree</w:t>
+      </w:r>
+      <w:proofErr w:type="spellEnd"/>
+      <w:r>
+        <w:rPr>
+          <w:rFonts w:hint="eastAsia"/>
+        </w:rPr>
+        <w:t>组合。这两个参数的一般取值在0.5之0.9之间。采用贝叶斯优化算法进行调参。参数设置和调参结果如下所示：</w:t>
       </w:r>
     </w:p>
     <w:p>
       <w:r>
         <w:rPr>
-          <w:rFonts w:hint="eastAsia"/>
-        </w:rPr>
-        <w:t>接着调节max-depth</w:t>
-      </w:r>
-      <w:r>
-        <w:t xml:space="preserve"> </w:t>
-      </w:r>
-      <w:r>
-        <w:rPr>
-          <w:rFonts w:hint="eastAsia"/>
-        </w:rPr>
-        <w:t>和min-sample-weight的组合。这两个参数的一搬取值为1-6。采用贝叶斯优化算法进行调参。参数设置和调参结果如下所示：</w:t>
-      </w:r>
-    </w:p>
-    <w:p>
-      <w:r>
-        <w:rPr>
           <w:noProof/>
         </w:rPr>
+        <w:lastRenderedPageBreak/>
         <w:drawing>
-          <wp:inline distT="0" distB="0" distL="0" distR="0" wp14:anchorId="1FAAD18F" wp14:editId="45DB0C4C">
-            <wp:extent cx="5274310" cy="3963035"/>
+          <wp:inline distT="0" distB="0" distL="0" distR="0" wp14:anchorId="1B7D9C2C" wp14:editId="7766320C">
+            <wp:extent cx="5274310" cy="4269740"/>
             <wp:effectExtent l="0" t="0" r="2540" b="0"/>
-            <wp:docPr id="13" name="图片 13"/>
+            <wp:docPr id="15" name="图片 15"/>
             <wp:cNvGraphicFramePr>
               <a:graphicFrameLocks xmlns:a="http://schemas.openxmlformats.org/drawingml/2006/main" noChangeAspect="1"/>
             </wp:cNvGraphicFramePr>
@@ -13974,7 +15874,7 @@
                   <pic:spPr>
                     <a:xfrm>
                       <a:off x="0" y="0"/>
-                      <a:ext cx="5274310" cy="3963035"/>
+                      <a:ext cx="5274310" cy="4269740"/>
                     </a:xfrm>
                     <a:prstGeom prst="rect">
                       <a:avLst/>
@@ -13992,8 +15892,33 @@
         <w:rPr>
           <w:rFonts w:hint="eastAsia"/>
         </w:rPr>
-        <w:lastRenderedPageBreak/>
-        <w:t>从上图可以看出，max-depth</w:t>
+        <w:t>从上图可以看出，</w:t>
+      </w:r>
+      <w:r>
+        <w:t>subsample和</w:t>
+      </w:r>
+      <w:proofErr w:type="spellStart"/>
+      <w:r>
+        <w:t>colsample_bytree</w:t>
+      </w:r>
+      <w:proofErr w:type="spellEnd"/>
+      <w:r>
+        <w:rPr>
+          <w:rFonts w:hint="eastAsia"/>
+        </w:rPr>
+        <w:t xml:space="preserve">组合在 </w:t>
+      </w:r>
+      <w:r>
+        <w:rPr>
+          <w:rFonts w:hint="eastAsia"/>
+        </w:rPr>
+        <w:t>0.99997</w:t>
+      </w:r>
+      <w:r>
+        <w:rPr>
+          <w:rFonts w:hint="eastAsia"/>
+        </w:rPr>
+        <w:t>和</w:t>
       </w:r>
       <w:r>
         <w:t xml:space="preserve"> </w:t>
@@ -14002,7 +15927,47 @@
         <w:rPr>
           <w:rFonts w:hint="eastAsia"/>
         </w:rPr>
-        <w:t>和min-sample-weight的组合在6和3的情况下达到最小logloss。max-depth</w:t>
+        <w:t>0.6009</w:t>
+      </w:r>
+      <w:r>
+        <w:rPr>
+          <w:rFonts w:hint="eastAsia"/>
+        </w:rPr>
+        <w:t>的情况下达到最小</w:t>
+      </w:r>
+      <w:proofErr w:type="spellStart"/>
+      <w:r>
+        <w:rPr>
+          <w:rFonts w:hint="eastAsia"/>
+        </w:rPr>
+        <w:t>logloss</w:t>
+      </w:r>
+      <w:proofErr w:type="spellEnd"/>
+      <w:r>
+        <w:rPr>
+          <w:rFonts w:hint="eastAsia"/>
+        </w:rPr>
+        <w:t>。</w:t>
+      </w:r>
+      <w:r>
+        <w:t>subsample和</w:t>
+      </w:r>
+      <w:proofErr w:type="spellStart"/>
+      <w:r>
+        <w:t>colsample_bytree</w:t>
+      </w:r>
+      <w:proofErr w:type="spellEnd"/>
+      <w:r>
+        <w:rPr>
+          <w:rFonts w:hint="eastAsia"/>
+        </w:rPr>
+        <w:t>组合优化为</w:t>
+      </w:r>
+      <w:r>
+        <w:rPr>
+          <w:rFonts w:hint="eastAsia"/>
+        </w:rPr>
+        <w:t>0.99997和</w:t>
       </w:r>
       <w:r>
         <w:t xml:space="preserve"> </w:t>
@@ -14011,31 +15976,13 @@
         <w:rPr>
           <w:rFonts w:hint="eastAsia"/>
         </w:rPr>
-        <w:t>和min-sample-weight的组合优化</w:t>
-      </w:r>
-      <w:r>
-        <w:rPr>
-          <w:rFonts w:hint="eastAsia"/>
-        </w:rPr>
-        <w:t>6</w:t>
-      </w:r>
-      <w:r>
-        <w:rPr>
-          <w:rFonts w:hint="eastAsia"/>
-        </w:rPr>
-        <w:t xml:space="preserve">为 </w:t>
-      </w:r>
-      <w:r>
-        <w:rPr>
-          <w:rFonts w:hint="eastAsia"/>
-        </w:rPr>
-        <w:t>3</w:t>
-      </w:r>
-      <w:r>
-        <w:rPr>
-          <w:rFonts w:hint="eastAsia"/>
-        </w:rPr>
-        <w:t>和 。</w:t>
+        <w:t>0.6009</w:t>
+      </w:r>
+      <w:r>
+        <w:rPr>
+          <w:rFonts w:hint="eastAsia"/>
+        </w:rPr>
+        <w:t>。</w:t>
       </w:r>
     </w:p>
     <w:p/>
@@ -14044,19 +15991,51 @@
         <w:rPr>
           <w:rFonts w:hint="eastAsia"/>
         </w:rPr>
-        <w:t>接着，调节gamma。该数值影响模型的拟合情况，过小可能导致过拟合。过大可能导致欠拟合。采用贝叶斯优化算法进行调参。参数设置和调参结果如下所示：</w:t>
+        <w:t>确定这些参数后，参考相关文章和项目的经验，选择了0.02的学习率和3600的基学习器组合。</w:t>
+      </w:r>
+    </w:p>
+    <w:p/>
+    <w:p>
+      <w:pPr>
+        <w:pStyle w:val="2"/>
+      </w:pPr>
+      <w:r>
+        <w:rPr>
+          <w:rFonts w:hint="eastAsia"/>
+        </w:rPr>
+        <w:t>结果</w:t>
       </w:r>
     </w:p>
     <w:p>
+      <w:pPr>
+        <w:pStyle w:val="3"/>
+      </w:pPr>
+      <w:r>
+        <w:rPr>
+          <w:rFonts w:hint="eastAsia"/>
+        </w:rPr>
+        <w:t>模型评价与验证</w:t>
+      </w:r>
+    </w:p>
+    <w:p>
+      <w:r>
+        <w:rPr>
+          <w:rFonts w:hint="eastAsia"/>
+        </w:rPr>
+        <w:t>最终选用的模型参数如图所示：</w:t>
+      </w:r>
+    </w:p>
+    <w:p>
       <w:r>
         <w:rPr>
           <w:noProof/>
         </w:rPr>
+        <w:lastRenderedPageBreak/>
         <w:drawing>
-          <wp:inline distT="0" distB="0" distL="0" distR="0" wp14:anchorId="0A3B1A65" wp14:editId="713449A3">
-            <wp:extent cx="5274310" cy="4194175"/>
-            <wp:effectExtent l="0" t="0" r="2540" b="0"/>
-            <wp:docPr id="14" name="图片 14"/>
+          <wp:inline distT="0" distB="0" distL="0" distR="0" wp14:anchorId="16AA3C1C" wp14:editId="1734CDA4">
+            <wp:extent cx="5274310" cy="7042785"/>
+            <wp:effectExtent l="0" t="0" r="2540" b="5715"/>
+            <wp:docPr id="17" name="图片 17"/>
             <wp:cNvGraphicFramePr>
               <a:graphicFrameLocks xmlns:a="http://schemas.openxmlformats.org/drawingml/2006/main" noChangeAspect="1"/>
             </wp:cNvGraphicFramePr>
@@ -14076,7 +16055,7 @@
                   <pic:spPr>
                     <a:xfrm>
                       <a:off x="0" y="0"/>
-                      <a:ext cx="5274310" cy="4194175"/>
+                      <a:ext cx="5274310" cy="7042785"/>
                     </a:xfrm>
                     <a:prstGeom prst="rect">
                       <a:avLst/>
@@ -14089,30 +16068,13 @@
         </w:drawing>
       </w:r>
     </w:p>
+    <w:p/>
     <w:p>
       <w:r>
         <w:rPr>
           <w:rFonts w:hint="eastAsia"/>
         </w:rPr>
-        <w:t>从上图可以看出，其他取值的gama都没有达到比0更小的logloss，因此维持gamma</w:t>
-      </w:r>
-      <w:r>
-        <w:t xml:space="preserve"> </w:t>
-      </w:r>
-      <w:r>
-        <w:rPr>
-          <w:rFonts w:hint="eastAsia"/>
-        </w:rPr>
-        <w:t>=</w:t>
-      </w:r>
-      <w:r>
-        <w:t xml:space="preserve"> </w:t>
-      </w:r>
-      <w:r>
-        <w:rPr>
-          <w:rFonts w:hint="eastAsia"/>
-        </w:rPr>
-        <w:t>0。</w:t>
+        <w:t>训练时间为1382s，预测时间为16s。</w:t>
       </w:r>
     </w:p>
     <w:p/>
@@ -14121,22 +16083,77 @@
         <w:rPr>
           <w:rFonts w:hint="eastAsia"/>
         </w:rPr>
-        <w:t>最后</w:t>
-      </w:r>
-      <w:r>
-        <w:rPr>
-          <w:rFonts w:hint="eastAsia"/>
-        </w:rPr>
-        <w:t>，调节</w:t>
-      </w:r>
-      <w:r>
-        <w:t>subsample和colsample_bytree</w:t>
-      </w:r>
-      <w:r>
-        <w:rPr>
-          <w:rFonts w:hint="eastAsia"/>
-        </w:rPr>
-        <w:t>组合。这两个参数的一般取值在0.5之0.9之间。采用贝叶斯优化算法进行调参。参数设置和调参结果如下所示：</w:t>
+        <w:t>将预测结果提交至</w:t>
+      </w:r>
+      <w:proofErr w:type="spellStart"/>
+      <w:r>
+        <w:rPr>
+          <w:rFonts w:hint="eastAsia"/>
+        </w:rPr>
+        <w:t>kaggle</w:t>
+      </w:r>
+      <w:proofErr w:type="spellEnd"/>
+      <w:r>
+        <w:rPr>
+          <w:rFonts w:hint="eastAsia"/>
+        </w:rPr>
+        <w:t>进行评分。完善前与完善后的得分如下所示。</w:t>
+      </w:r>
+      <w:r>
+        <w:rPr>
+          <w:rFonts w:hint="eastAsia"/>
+        </w:rPr>
+        <w:t>两次提交的模型主要有三点不同。一是去掉了‘</w:t>
+      </w:r>
+      <w:proofErr w:type="spellStart"/>
+      <w:r>
+        <w:rPr>
+          <w:rFonts w:hint="eastAsia"/>
+        </w:rPr>
+        <w:t>qid</w:t>
+      </w:r>
+      <w:proofErr w:type="spellEnd"/>
+      <w:r>
+        <w:rPr>
+          <w:rFonts w:hint="eastAsia"/>
+        </w:rPr>
+        <w:t>’这一特征；二是</w:t>
+      </w:r>
+      <w:r>
+        <w:rPr>
+          <w:rFonts w:hint="eastAsia"/>
+        </w:rPr>
+        <w:t>使用调整正负例比率训练模型</w:t>
+      </w:r>
+      <w:r>
+        <w:rPr>
+          <w:rFonts w:hint="eastAsia"/>
+        </w:rPr>
+        <w:t>；三是</w:t>
+      </w:r>
+      <w:r>
+        <w:rPr>
+          <w:rFonts w:hint="eastAsia"/>
+        </w:rPr>
+        <w:t>参数的优化</w:t>
+      </w:r>
+      <w:r>
+        <w:rPr>
+          <w:rFonts w:hint="eastAsia"/>
+        </w:rPr>
+        <w:t>。这三点变化</w:t>
+      </w:r>
+      <w:r>
+        <w:rPr>
+          <w:rFonts w:hint="eastAsia"/>
+        </w:rPr>
+        <w:t>对结果有了显著的提高。</w:t>
+      </w:r>
+      <w:r>
+        <w:rPr>
+          <w:rFonts w:hint="eastAsia"/>
+        </w:rPr>
+        <w:t>由于时间的关系没法进一步研究。</w:t>
       </w:r>
     </w:p>
     <w:p>
@@ -14146,10 +16163,10 @@
         </w:rPr>
         <w:lastRenderedPageBreak/>
         <w:drawing>
-          <wp:inline distT="0" distB="0" distL="0" distR="0" wp14:anchorId="1B7D9C2C" wp14:editId="7766320C">
-            <wp:extent cx="5274310" cy="4269740"/>
+          <wp:inline distT="0" distB="0" distL="0" distR="0" wp14:anchorId="34CEF8FF" wp14:editId="6C7D8B83">
+            <wp:extent cx="5274310" cy="1376680"/>
             <wp:effectExtent l="0" t="0" r="2540" b="0"/>
-            <wp:docPr id="15" name="图片 15"/>
+            <wp:docPr id="16" name="图片 16"/>
             <wp:cNvGraphicFramePr>
               <a:graphicFrameLocks xmlns:a="http://schemas.openxmlformats.org/drawingml/2006/main" noChangeAspect="1"/>
             </wp:cNvGraphicFramePr>
@@ -14169,266 +16186,6 @@
                   <pic:spPr>
                     <a:xfrm>
                       <a:off x="0" y="0"/>
-                      <a:ext cx="5274310" cy="4269740"/>
-                    </a:xfrm>
-                    <a:prstGeom prst="rect">
-                      <a:avLst/>
-                    </a:prstGeom>
-                  </pic:spPr>
-                </pic:pic>
-              </a:graphicData>
-            </a:graphic>
-          </wp:inline>
-        </w:drawing>
-      </w:r>
-    </w:p>
-    <w:p>
-      <w:r>
-        <w:rPr>
-          <w:rFonts w:hint="eastAsia"/>
-        </w:rPr>
-        <w:t>从上图可以看出，</w:t>
-      </w:r>
-      <w:r>
-        <w:t>subsample和colsample_bytree</w:t>
-      </w:r>
-      <w:r>
-        <w:rPr>
-          <w:rFonts w:hint="eastAsia"/>
-        </w:rPr>
-        <w:t xml:space="preserve">组合在 </w:t>
-      </w:r>
-      <w:r>
-        <w:rPr>
-          <w:rFonts w:hint="eastAsia"/>
-        </w:rPr>
-        <w:t>0.99997</w:t>
-      </w:r>
-      <w:r>
-        <w:rPr>
-          <w:rFonts w:hint="eastAsia"/>
-        </w:rPr>
-        <w:t>和</w:t>
-      </w:r>
-      <w:r>
-        <w:t xml:space="preserve"> </w:t>
-      </w:r>
-      <w:r>
-        <w:rPr>
-          <w:rFonts w:hint="eastAsia"/>
-        </w:rPr>
-        <w:t>0.6009</w:t>
-      </w:r>
-      <w:r>
-        <w:rPr>
-          <w:rFonts w:hint="eastAsia"/>
-        </w:rPr>
-        <w:t>的情况下达到最小logloss。</w:t>
-      </w:r>
-      <w:r>
-        <w:t>subsample和colsample_bytree</w:t>
-      </w:r>
-      <w:r>
-        <w:rPr>
-          <w:rFonts w:hint="eastAsia"/>
-        </w:rPr>
-        <w:t>组合优化为</w:t>
-      </w:r>
-      <w:r>
-        <w:rPr>
-          <w:rFonts w:hint="eastAsia"/>
-        </w:rPr>
-        <w:t>0.99997和</w:t>
-      </w:r>
-      <w:r>
-        <w:t xml:space="preserve"> </w:t>
-      </w:r>
-      <w:r>
-        <w:rPr>
-          <w:rFonts w:hint="eastAsia"/>
-        </w:rPr>
-        <w:t>0.6009</w:t>
-      </w:r>
-      <w:r>
-        <w:rPr>
-          <w:rFonts w:hint="eastAsia"/>
-        </w:rPr>
-        <w:t>。</w:t>
-      </w:r>
-    </w:p>
-    <w:p/>
-    <w:p>
-      <w:r>
-        <w:rPr>
-          <w:rFonts w:hint="eastAsia"/>
-        </w:rPr>
-        <w:t>确定这些参数后，参考相关文章和项目的经验，选择了0.02的学习率和3600的基学习器组合。</w:t>
-      </w:r>
-    </w:p>
-    <w:p/>
-    <w:p>
-      <w:pPr>
-        <w:pStyle w:val="2"/>
-      </w:pPr>
-      <w:r>
-        <w:rPr>
-          <w:rFonts w:hint="eastAsia"/>
-        </w:rPr>
-        <w:t>结果</w:t>
-      </w:r>
-    </w:p>
-    <w:p>
-      <w:pPr>
-        <w:pStyle w:val="3"/>
-      </w:pPr>
-      <w:r>
-        <w:rPr>
-          <w:rFonts w:hint="eastAsia"/>
-        </w:rPr>
-        <w:t>模型评价与验证</w:t>
-      </w:r>
-    </w:p>
-    <w:p>
-      <w:r>
-        <w:rPr>
-          <w:rFonts w:hint="eastAsia"/>
-        </w:rPr>
-        <w:t>最终选用的模型参数如图所示：</w:t>
-      </w:r>
-    </w:p>
-    <w:p>
-      <w:r>
-        <w:rPr>
-          <w:noProof/>
-        </w:rPr>
-        <w:lastRenderedPageBreak/>
-        <w:drawing>
-          <wp:inline distT="0" distB="0" distL="0" distR="0" wp14:anchorId="16AA3C1C" wp14:editId="1734CDA4">
-            <wp:extent cx="5274310" cy="7042785"/>
-            <wp:effectExtent l="0" t="0" r="2540" b="5715"/>
-            <wp:docPr id="17" name="图片 17"/>
-            <wp:cNvGraphicFramePr>
-              <a:graphicFrameLocks xmlns:a="http://schemas.openxmlformats.org/drawingml/2006/main" noChangeAspect="1"/>
-            </wp:cNvGraphicFramePr>
-            <a:graphic xmlns:a="http://schemas.openxmlformats.org/drawingml/2006/main">
-              <a:graphicData uri="http://schemas.openxmlformats.org/drawingml/2006/picture">
-                <pic:pic xmlns:pic="http://schemas.openxmlformats.org/drawingml/2006/picture">
-                  <pic:nvPicPr>
-                    <pic:cNvPr id="1" name=""/>
-                    <pic:cNvPicPr/>
-                  </pic:nvPicPr>
-                  <pic:blipFill>
-                    <a:blip r:embed="rId34"/>
-                    <a:stretch>
-                      <a:fillRect/>
-                    </a:stretch>
-                  </pic:blipFill>
-                  <pic:spPr>
-                    <a:xfrm>
-                      <a:off x="0" y="0"/>
-                      <a:ext cx="5274310" cy="7042785"/>
-                    </a:xfrm>
-                    <a:prstGeom prst="rect">
-                      <a:avLst/>
-                    </a:prstGeom>
-                  </pic:spPr>
-                </pic:pic>
-              </a:graphicData>
-            </a:graphic>
-          </wp:inline>
-        </w:drawing>
-      </w:r>
-    </w:p>
-    <w:p/>
-    <w:p>
-      <w:r>
-        <w:rPr>
-          <w:rFonts w:hint="eastAsia"/>
-        </w:rPr>
-        <w:t>训练时间为1382s，预测时间为16s。</w:t>
-      </w:r>
-    </w:p>
-    <w:p/>
-    <w:p>
-      <w:r>
-        <w:rPr>
-          <w:rFonts w:hint="eastAsia"/>
-        </w:rPr>
-        <w:t>将预测结果提交至kaggle进行评分。完善前与完善后的得分如下所示。</w:t>
-      </w:r>
-      <w:r>
-        <w:rPr>
-          <w:rFonts w:hint="eastAsia"/>
-        </w:rPr>
-        <w:t>两次提交的模型主要有三点不同。一是去掉了‘qid’这一特征；二是</w:t>
-      </w:r>
-      <w:r>
-        <w:rPr>
-          <w:rFonts w:hint="eastAsia"/>
-        </w:rPr>
-        <w:t>使用调整正负例比率训练模型</w:t>
-      </w:r>
-      <w:r>
-        <w:rPr>
-          <w:rFonts w:hint="eastAsia"/>
-        </w:rPr>
-        <w:t>；三是</w:t>
-      </w:r>
-      <w:r>
-        <w:rPr>
-          <w:rFonts w:hint="eastAsia"/>
-        </w:rPr>
-        <w:t>参数的优化</w:t>
-      </w:r>
-      <w:r>
-        <w:rPr>
-          <w:rFonts w:hint="eastAsia"/>
-        </w:rPr>
-        <w:t>。这三点变化</w:t>
-      </w:r>
-      <w:r>
-        <w:rPr>
-          <w:rFonts w:hint="eastAsia"/>
-        </w:rPr>
-        <w:t>对结果有了显著的提高。</w:t>
-      </w:r>
-      <w:r>
-        <w:rPr>
-          <w:rFonts w:hint="eastAsia"/>
-        </w:rPr>
-        <w:t>由于时间的关系没法进一步研究。</w:t>
-      </w:r>
-    </w:p>
-    <w:p>
-      <w:r>
-        <w:rPr>
-          <w:noProof/>
-        </w:rPr>
-        <w:lastRenderedPageBreak/>
-        <w:drawing>
-          <wp:inline distT="0" distB="0" distL="0" distR="0" wp14:anchorId="34CEF8FF" wp14:editId="6C7D8B83">
-            <wp:extent cx="5274310" cy="1376680"/>
-            <wp:effectExtent l="0" t="0" r="2540" b="0"/>
-            <wp:docPr id="16" name="图片 16"/>
-            <wp:cNvGraphicFramePr>
-              <a:graphicFrameLocks xmlns:a="http://schemas.openxmlformats.org/drawingml/2006/main" noChangeAspect="1"/>
-            </wp:cNvGraphicFramePr>
-            <a:graphic xmlns:a="http://schemas.openxmlformats.org/drawingml/2006/main">
-              <a:graphicData uri="http://schemas.openxmlformats.org/drawingml/2006/picture">
-                <pic:pic xmlns:pic="http://schemas.openxmlformats.org/drawingml/2006/picture">
-                  <pic:nvPicPr>
-                    <pic:cNvPr id="1" name=""/>
-                    <pic:cNvPicPr/>
-                  </pic:nvPicPr>
-                  <pic:blipFill>
-                    <a:blip r:embed="rId35"/>
-                    <a:stretch>
-                      <a:fillRect/>
-                    </a:stretch>
-                  </pic:blipFill>
-                  <pic:spPr>
-                    <a:xfrm>
-                      <a:off x="0" y="0"/>
                       <a:ext cx="5274310" cy="1376680"/>
                     </a:xfrm>
                     <a:prstGeom prst="rect">
@@ -14475,6 +16232,360 @@
         <w:t>可以认为该模型有了不错的表现。</w:t>
       </w:r>
     </w:p>
+    <w:p/>
+    <w:p>
+      <w:pPr>
+        <w:pStyle w:val="3"/>
+      </w:pPr>
+      <w:r>
+        <w:rPr>
+          <w:rFonts w:hint="eastAsia"/>
+        </w:rPr>
+        <w:t>特征重要性</w:t>
+      </w:r>
+    </w:p>
+    <w:p>
+      <w:r>
+        <w:rPr>
+          <w:rFonts w:hint="eastAsia"/>
+        </w:rPr>
+        <w:t>XGB模型在训练时会对每个特征进行重要性评分。下</w:t>
+      </w:r>
+      <w:r>
+        <w:rPr>
+          <w:rFonts w:hint="eastAsia"/>
+        </w:rPr>
+        <w:t>图展示了前20个</w:t>
+      </w:r>
+      <w:r>
+        <w:rPr>
+          <w:rFonts w:hint="eastAsia"/>
+        </w:rPr>
+        <w:t>在</w:t>
+      </w:r>
+      <w:r>
+        <w:rPr>
+          <w:rFonts w:hint="eastAsia"/>
+        </w:rPr>
+        <w:t>训练中评分最高的特征</w:t>
+      </w:r>
+      <w:r>
+        <w:rPr>
+          <w:rFonts w:hint="eastAsia"/>
+        </w:rPr>
+        <w:t>。</w:t>
+      </w:r>
+    </w:p>
+    <w:p>
+      <w:r>
+        <w:rPr>
+          <w:noProof/>
+        </w:rPr>
+        <w:lastRenderedPageBreak/>
+        <w:drawing>
+          <wp:inline distT="0" distB="0" distL="0" distR="0" wp14:anchorId="7A0795E3" wp14:editId="09F93DB7">
+            <wp:extent cx="5274310" cy="6765290"/>
+            <wp:effectExtent l="0" t="0" r="2540" b="0"/>
+            <wp:docPr id="21" name="图片 21" descr="图片包含 建筑物&#10;&#10;描述已自动生成"/>
+            <wp:cNvGraphicFramePr>
+              <a:graphicFrameLocks xmlns:a="http://schemas.openxmlformats.org/drawingml/2006/main" noChangeAspect="1"/>
+            </wp:cNvGraphicFramePr>
+            <a:graphic xmlns:a="http://schemas.openxmlformats.org/drawingml/2006/main">
+              <a:graphicData uri="http://schemas.openxmlformats.org/drawingml/2006/picture">
+                <pic:pic xmlns:pic="http://schemas.openxmlformats.org/drawingml/2006/picture">
+                  <pic:nvPicPr>
+                    <pic:cNvPr id="21" name="下载.png"/>
+                    <pic:cNvPicPr/>
+                  </pic:nvPicPr>
+                  <pic:blipFill>
+                    <a:blip r:embed="rId34">
+                      <a:extLst>
+                        <a:ext uri="{28A0092B-C50C-407E-A947-70E740481C1C}">
+                          <a14:useLocalDpi xmlns:a14="http://schemas.microsoft.com/office/drawing/2010/main" val="0"/>
+                        </a:ext>
+                      </a:extLst>
+                    </a:blip>
+                    <a:stretch>
+                      <a:fillRect/>
+                    </a:stretch>
+                  </pic:blipFill>
+                  <pic:spPr>
+                    <a:xfrm>
+                      <a:off x="0" y="0"/>
+                      <a:ext cx="5274310" cy="6765290"/>
+                    </a:xfrm>
+                    <a:prstGeom prst="rect">
+                      <a:avLst/>
+                    </a:prstGeom>
+                  </pic:spPr>
+                </pic:pic>
+              </a:graphicData>
+            </a:graphic>
+          </wp:inline>
+        </w:drawing>
+      </w:r>
+    </w:p>
+    <w:p>
+      <w:r>
+        <w:rPr>
+          <w:rFonts w:hint="eastAsia"/>
+        </w:rPr>
+        <w:t>这些特征中，除了大部分为文本向量相关的特征外，反映句子对重复次数的特征repeat、q</w:t>
+      </w:r>
+      <w:r>
+        <w:t>_1_q2_freq_average</w:t>
+      </w:r>
+      <w:r>
+        <w:rPr>
+          <w:rFonts w:hint="eastAsia"/>
+        </w:rPr>
+        <w:t>、q</w:t>
+      </w:r>
+      <w:r>
+        <w:t>2_freq</w:t>
+      </w:r>
+      <w:r>
+        <w:rPr>
+          <w:rFonts w:hint="eastAsia"/>
+        </w:rPr>
+        <w:t>，基于编辑距离的</w:t>
+      </w:r>
+      <w:proofErr w:type="spellStart"/>
+      <w:r>
+        <w:rPr>
+          <w:rFonts w:hint="eastAsia"/>
+        </w:rPr>
+        <w:t>fuzzy_ratio</w:t>
+      </w:r>
+      <w:proofErr w:type="spellEnd"/>
+      <w:r>
+        <w:rPr>
+          <w:rFonts w:hint="eastAsia"/>
+        </w:rPr>
+        <w:t>，基于词袋模型的</w:t>
+      </w:r>
+      <w:proofErr w:type="spellStart"/>
+      <w:r>
+        <w:rPr>
+          <w:rFonts w:hint="eastAsia"/>
+        </w:rPr>
+        <w:t>tfidif</w:t>
+      </w:r>
+      <w:proofErr w:type="spellEnd"/>
+      <w:r>
+        <w:rPr>
+          <w:rFonts w:hint="eastAsia"/>
+        </w:rPr>
+        <w:t>类特征、相同单词率等也排在前列。</w:t>
+      </w:r>
+    </w:p>
+    <w:p/>
+    <w:p>
+      <w:r>
+        <w:rPr>
+          <w:rFonts w:hint="eastAsia"/>
+        </w:rPr>
+        <w:t>值得注意的是，词频统计类的特征（如</w:t>
+      </w:r>
+      <w:proofErr w:type="spellStart"/>
+      <w:r>
+        <w:rPr>
+          <w:rFonts w:hint="eastAsia"/>
+        </w:rPr>
+        <w:t>tfidf</w:t>
+      </w:r>
+      <w:proofErr w:type="spellEnd"/>
+      <w:r>
+        <w:rPr>
+          <w:rFonts w:hint="eastAsia"/>
+        </w:rPr>
+        <w:t>和</w:t>
+      </w:r>
+      <w:proofErr w:type="spellStart"/>
+      <w:r>
+        <w:rPr>
+          <w:rFonts w:hint="eastAsia"/>
+        </w:rPr>
+        <w:t>common_rate</w:t>
+      </w:r>
+      <w:proofErr w:type="spellEnd"/>
+      <w:r>
+        <w:rPr>
+          <w:rFonts w:hint="eastAsia"/>
+        </w:rPr>
+        <w:t>）都是去除停用词后的结果。 可以推断，停用词对词频统计影响较大。</w:t>
+      </w:r>
+    </w:p>
+    <w:p/>
+    <w:p>
+      <w:r>
+        <w:rPr>
+          <w:rFonts w:hint="eastAsia"/>
+        </w:rPr>
+        <w:t>此外，排在前三位的均为句子向量本身的特征，例如</w:t>
+      </w:r>
+      <w:r>
+        <w:rPr>
+          <w:rFonts w:hint="eastAsia"/>
+        </w:rPr>
+        <w:t>峰度</w:t>
+      </w:r>
+      <w:r>
+        <w:t>kurtosis</w:t>
+      </w:r>
+      <w:r>
+        <w:rPr>
+          <w:rFonts w:hint="eastAsia"/>
+        </w:rPr>
+        <w:t>和</w:t>
+      </w:r>
+      <w:r>
+        <w:rPr>
+          <w:rFonts w:hint="eastAsia"/>
+        </w:rPr>
+        <w:t>偏度</w:t>
+      </w:r>
+      <w:r>
+        <w:rPr>
+          <w:rFonts w:hint="eastAsia"/>
+        </w:rPr>
+        <w:t>skew</w:t>
+      </w:r>
+      <w:r>
+        <w:rPr>
+          <w:rFonts w:hint="eastAsia"/>
+        </w:rPr>
+        <w:t>。而常用的</w:t>
+      </w:r>
+      <w:proofErr w:type="spellStart"/>
+      <w:r>
+        <w:rPr>
+          <w:rFonts w:hint="eastAsia"/>
+        </w:rPr>
+        <w:t>cityblock</w:t>
+      </w:r>
+      <w:proofErr w:type="spellEnd"/>
+      <w:r>
+        <w:rPr>
+          <w:rFonts w:hint="eastAsia"/>
+        </w:rPr>
+        <w:t>距离、Euclidean距离和cosine距离均未出现在前20。</w:t>
+      </w:r>
+      <w:r>
+        <w:rPr>
+          <w:rFonts w:hint="eastAsia"/>
+        </w:rPr>
+        <w:t>唯一排在前20的距离特征</w:t>
+      </w:r>
+      <w:r>
+        <w:rPr>
+          <w:rFonts w:hint="eastAsia"/>
+        </w:rPr>
+        <w:lastRenderedPageBreak/>
+        <w:t>为3阶的</w:t>
+      </w:r>
+      <w:proofErr w:type="spellStart"/>
+      <w:r>
+        <w:t>Minkowski</w:t>
+      </w:r>
+      <w:proofErr w:type="spellEnd"/>
+      <w:r>
+        <w:t xml:space="preserve"> Distance</w:t>
+      </w:r>
+      <w:r>
+        <w:rPr>
+          <w:rFonts w:hint="eastAsia"/>
+        </w:rPr>
+        <w:t>。</w:t>
+      </w:r>
+      <w:r>
+        <w:rPr>
+          <w:rFonts w:hint="eastAsia"/>
+        </w:rPr>
+        <w:t>这样的结果对于用什么样的距离来计算文本相似度提出了疑问。是否采用更高阶的距离能更有效</w:t>
+      </w:r>
+      <w:r>
+        <w:rPr>
+          <w:rFonts w:hint="eastAsia"/>
+        </w:rPr>
+        <w:t>衡量文本向量的相似度？</w:t>
+      </w:r>
+    </w:p>
+    <w:p>
+      <w:pPr>
+        <w:rPr>
+          <w:rFonts w:hint="eastAsia"/>
+        </w:rPr>
+      </w:pPr>
+    </w:p>
+    <w:p>
+      <w:pPr>
+        <w:rPr>
+          <w:rFonts w:hint="eastAsia"/>
+        </w:rPr>
+      </w:pPr>
+      <w:r>
+        <w:rPr>
+          <w:rFonts w:hint="eastAsia"/>
+        </w:rPr>
+        <w:t>还有一个值得注意的点是，排在前列的向量类特征采用文本向量化方法主要是universal</w:t>
+      </w:r>
+      <w:r>
+        <w:t xml:space="preserve"> sentence </w:t>
+      </w:r>
+      <w:r>
+        <w:rPr>
+          <w:rFonts w:hint="eastAsia"/>
+        </w:rPr>
+        <w:t>encoder和</w:t>
+      </w:r>
+      <w:proofErr w:type="spellStart"/>
+      <w:r>
+        <w:rPr>
+          <w:rFonts w:hint="eastAsia"/>
+        </w:rPr>
+        <w:t>GloVe</w:t>
+      </w:r>
+      <w:proofErr w:type="spellEnd"/>
+      <w:r>
+        <w:rPr>
+          <w:rFonts w:hint="eastAsia"/>
+        </w:rPr>
+        <w:t>这两种方法都强调文本的全局信息。</w:t>
+      </w:r>
+      <w:r>
+        <w:rPr>
+          <w:rFonts w:hint="eastAsia"/>
+        </w:rPr>
+        <w:t>。从特征重要性图中看出</w:t>
+      </w:r>
+      <w:r>
+        <w:rPr>
+          <w:rFonts w:hint="eastAsia"/>
+        </w:rPr>
+        <w:t>，这样的考虑</w:t>
+      </w:r>
+      <w:r>
+        <w:rPr>
+          <w:rFonts w:hint="eastAsia"/>
+        </w:rPr>
+        <w:t>在文本相似性检验上</w:t>
+      </w:r>
+      <w:r>
+        <w:rPr>
+          <w:rFonts w:hint="eastAsia"/>
+        </w:rPr>
+        <w:t>表现出色</w:t>
+      </w:r>
+      <w:bookmarkStart w:id="2" w:name="_GoBack"/>
+      <w:bookmarkEnd w:id="2"/>
+      <w:r>
+        <w:rPr>
+          <w:rFonts w:hint="eastAsia"/>
+        </w:rPr>
+        <w:t>。</w:t>
+      </w:r>
+    </w:p>
     <w:p>
       <w:pPr>
         <w:pStyle w:val="2"/>
@@ -14614,7 +16725,6 @@
         <w:rPr>
           <w:rFonts w:hint="eastAsia"/>
         </w:rPr>
-        <w:lastRenderedPageBreak/>
         <w:t>参考资料</w:t>
       </w:r>
     </w:p>
@@ -14631,7 +16741,7 @@
       <w:r>
         <w:t>Natural language processing</w:t>
       </w:r>
-      <w:hyperlink r:id="rId36" w:history="1">
+      <w:hyperlink r:id="rId35" w:history="1">
         <w:r>
           <w:rPr>
             <w:rStyle w:val="a7"/>
@@ -14662,7 +16772,7 @@
         </w:rPr>
         <w:t xml:space="preserve">-简介 </w:t>
       </w:r>
-      <w:hyperlink r:id="rId37" w:history="1">
+      <w:hyperlink r:id="rId36" w:history="1">
         <w:r>
           <w:rPr>
             <w:rStyle w:val="a7"/>
@@ -14687,12 +16797,19 @@
       <w:r>
         <w:t xml:space="preserve"> </w:t>
       </w:r>
-      <w:hyperlink r:id="rId38" w:history="1">
+      <w:hyperlink r:id="rId37" w:history="1">
         <w:r>
           <w:rPr>
             <w:rStyle w:val="a7"/>
           </w:rPr>
-          <w:t>https://www.linkedin.com/pulse/duplicate-quora-question-abhishek-thakur/</w:t>
+          <w:t>https://www.linkedin.com/pulse/duplicate-quora-</w:t>
+        </w:r>
+        <w:r>
+          <w:rPr>
+            <w:rStyle w:val="a7"/>
+          </w:rPr>
+          <w:lastRenderedPageBreak/>
+          <w:t>question-abhishek-thakur/</w:t>
         </w:r>
       </w:hyperlink>
     </w:p>
@@ -14712,7 +16829,7 @@
       <w:r>
         <w:t xml:space="preserve"> </w:t>
       </w:r>
-      <w:hyperlink r:id="rId39" w:history="1">
+      <w:hyperlink r:id="rId38" w:history="1">
         <w:r>
           <w:rPr>
             <w:rStyle w:val="a7"/>
@@ -14737,7 +16854,7 @@
       <w:r>
         <w:t xml:space="preserve"> </w:t>
       </w:r>
-      <w:hyperlink r:id="rId40" w:history="1">
+      <w:hyperlink r:id="rId39" w:history="1">
         <w:r>
           <w:rPr>
             <w:rStyle w:val="a7"/>
@@ -14762,7 +16879,7 @@
       <w:r>
         <w:t xml:space="preserve"> </w:t>
       </w:r>
-      <w:hyperlink r:id="rId41" w:history="1">
+      <w:hyperlink r:id="rId40" w:history="1">
         <w:r>
           <w:rPr>
             <w:rStyle w:val="a7"/>
@@ -14796,7 +16913,7 @@
         </w:rPr>
         <w:t xml:space="preserve"> </w:t>
       </w:r>
-      <w:hyperlink r:id="rId42" w:history="1">
+      <w:hyperlink r:id="rId41" w:history="1">
         <w:r>
           <w:rPr>
             <w:rStyle w:val="a7"/>
@@ -14830,7 +16947,7 @@
         </w:rPr>
         <w:t xml:space="preserve"> </w:t>
       </w:r>
-      <w:hyperlink r:id="rId43" w:history="1">
+      <w:hyperlink r:id="rId42" w:history="1">
         <w:r>
           <w:rPr>
             <w:rStyle w:val="a7"/>
@@ -14864,7 +16981,7 @@
         </w:rPr>
         <w:t xml:space="preserve"> </w:t>
       </w:r>
-      <w:hyperlink r:id="rId44" w:history="1">
+      <w:hyperlink r:id="rId43" w:history="1">
         <w:r>
           <w:rPr>
             <w:rStyle w:val="a7"/>
@@ -14889,7 +17006,7 @@
       <w:r>
         <w:t xml:space="preserve"> </w:t>
       </w:r>
-      <w:hyperlink r:id="rId45" w:anchor="latest-572705" w:history="1">
+      <w:hyperlink r:id="rId44" w:anchor="latest-572705" w:history="1">
         <w:r>
           <w:rPr>
             <w:rStyle w:val="a7"/>
@@ -14909,12 +17026,20 @@
         <w:jc w:val="left"/>
       </w:pPr>
       <w:r>
-        <w:t>BNP Paribas Cardif Claims Management</w:t>
+        <w:t xml:space="preserve">BNP Paribas </w:t>
+      </w:r>
+      <w:proofErr w:type="spellStart"/>
+      <w:r>
+        <w:t>Cardif</w:t>
+      </w:r>
+      <w:proofErr w:type="spellEnd"/>
+      <w:r>
+        <w:t xml:space="preserve"> Claims Management</w:t>
       </w:r>
       <w:r>
         <w:t xml:space="preserve">, Evaluation </w:t>
       </w:r>
-      <w:hyperlink r:id="rId46" w:history="1">
+      <w:hyperlink r:id="rId45" w:history="1">
         <w:r>
           <w:rPr>
             <w:rStyle w:val="a7"/>
@@ -14939,7 +17064,7 @@
       <w:r>
         <w:t xml:space="preserve"> </w:t>
       </w:r>
-      <w:hyperlink r:id="rId47" w:anchor="latest-172575" w:history="1">
+      <w:hyperlink r:id="rId46" w:anchor="latest-172575" w:history="1">
         <w:r>
           <w:rPr>
             <w:rStyle w:val="a7"/>
@@ -14964,7 +17089,7 @@
       <w:r>
         <w:t xml:space="preserve"> </w:t>
       </w:r>
-      <w:hyperlink r:id="rId48" w:history="1">
+      <w:hyperlink r:id="rId47" w:history="1">
         <w:r>
           <w:rPr>
             <w:rStyle w:val="a7"/>
@@ -14992,7 +17117,7 @@
       <w:r>
         <w:t xml:space="preserve"> </w:t>
       </w:r>
-      <w:hyperlink r:id="rId49" w:history="1">
+      <w:hyperlink r:id="rId48" w:history="1">
         <w:r>
           <w:rPr>
             <w:rStyle w:val="a7"/>
@@ -15020,7 +17145,7 @@
         </w:rPr>
         <w:t xml:space="preserve"> </w:t>
       </w:r>
-      <w:hyperlink r:id="rId50" w:history="1">
+      <w:hyperlink r:id="rId49" w:history="1">
         <w:r>
           <w:rPr>
             <w:rStyle w:val="a7"/>
@@ -15042,7 +17167,7 @@
       <w:r>
         <w:t xml:space="preserve">Bert-as-service </w:t>
       </w:r>
-      <w:hyperlink r:id="rId51" w:history="1">
+      <w:hyperlink r:id="rId50" w:history="1">
         <w:r>
           <w:rPr>
             <w:rStyle w:val="a7"/>
@@ -15072,7 +17197,7 @@
       <w:r>
         <w:t xml:space="preserve"> </w:t>
       </w:r>
-      <w:hyperlink r:id="rId52" w:history="1">
+      <w:hyperlink r:id="rId51" w:history="1">
         <w:r>
           <w:rPr>
             <w:rStyle w:val="a7"/>
@@ -15092,12 +17217,20 @@
         <w:jc w:val="left"/>
       </w:pPr>
       <w:r>
-        <w:t>Complete Guide to Parameter Tuning in XGBoost with codes in Python</w:t>
+        <w:t xml:space="preserve">Complete Guide to Parameter Tuning in </w:t>
+      </w:r>
+      <w:proofErr w:type="spellStart"/>
+      <w:r>
+        <w:t>XGBoost</w:t>
+      </w:r>
+      <w:proofErr w:type="spellEnd"/>
+      <w:r>
+        <w:t xml:space="preserve"> with codes in Python</w:t>
       </w:r>
       <w:r>
         <w:t xml:space="preserve"> </w:t>
       </w:r>
-      <w:hyperlink r:id="rId53" w:history="1">
+      <w:hyperlink r:id="rId52" w:history="1">
         <w:r>
           <w:rPr>
             <w:rStyle w:val="a7"/>
@@ -15121,13 +17254,23 @@
           <w:u w:val="none"/>
         </w:rPr>
       </w:pPr>
-      <w:r>
-        <w:t>quora-question-pairs-xgboost</w:t>
-      </w:r>
+      <w:proofErr w:type="spellStart"/>
+      <w:r>
+        <w:t>quora</w:t>
+      </w:r>
+      <w:proofErr w:type="spellEnd"/>
+      <w:r>
+        <w:t>-question-pairs-</w:t>
+      </w:r>
+      <w:proofErr w:type="spellStart"/>
+      <w:r>
+        <w:t>xgboost</w:t>
+      </w:r>
+      <w:proofErr w:type="spellEnd"/>
       <w:r>
         <w:t xml:space="preserve"> </w:t>
       </w:r>
-      <w:hyperlink r:id="rId54" w:history="1">
+      <w:hyperlink r:id="rId53" w:history="1">
         <w:r>
           <w:rPr>
             <w:rStyle w:val="a7"/>
@@ -15147,12 +17290,17 @@
         <w:jc w:val="left"/>
       </w:pPr>
       <w:r>
-        <w:t>Bayesian Optimization with XGBoost</w:t>
-      </w:r>
+        <w:t xml:space="preserve">Bayesian Optimization with </w:t>
+      </w:r>
+      <w:proofErr w:type="spellStart"/>
+      <w:r>
+        <w:t>XGBoost</w:t>
+      </w:r>
+      <w:proofErr w:type="spellEnd"/>
       <w:r>
         <w:t xml:space="preserve"> </w:t>
       </w:r>
-      <w:hyperlink r:id="rId55" w:history="1">
+      <w:hyperlink r:id="rId54" w:history="1">
         <w:r>
           <w:rPr>
             <w:rStyle w:val="a7"/>
@@ -16158,6 +18306,16 @@
       <w:bCs/>
       <w:sz w:val="28"/>
       <w:szCs w:val="28"/>
+    </w:rPr>
+  </w:style>
+  <w:style w:type="character" w:styleId="aa">
+    <w:name w:val="Placeholder Text"/>
+    <w:basedOn w:val="a0"/>
+    <w:uiPriority w:val="99"/>
+    <w:semiHidden/>
+    <w:rsid w:val="009F4EB4"/>
+    <w:rPr>
+      <w:color w:val="808080"/>
     </w:rPr>
   </w:style>
 </w:styles>
